--- a/textinvitation.docx
+++ b/textinvitation.docx
@@ -53,7 +53,6 @@
         </w:rPr>
         <w:t xml:space="preserve">. </w:t>
       </w:r>
-      <w:proofErr w:type="spellStart"/>
       <w:r>
         <w:rPr>
           <w:rFonts w:ascii="Nirmala UI" w:hAnsi="Nirmala UI" w:cs="Nirmala UI"/>
@@ -71,7 +70,6 @@
         </w:rPr>
         <w:t>પૂ</w:t>
       </w:r>
-      <w:proofErr w:type="spellEnd"/>
       <w:r>
         <w:rPr>
           <w:b/>
@@ -88,7 +86,6 @@
         </w:rPr>
         <w:t xml:space="preserve">. </w:t>
       </w:r>
-      <w:proofErr w:type="spellStart"/>
       <w:r>
         <w:rPr>
           <w:rFonts w:ascii="Nirmala UI" w:hAnsi="Nirmala UI" w:cs="Nirmala UI"/>
@@ -106,7 +103,6 @@
         </w:rPr>
         <w:t>સિદ્ધિસુરી</w:t>
       </w:r>
-      <w:proofErr w:type="spellEnd"/>
       <w:r>
         <w:rPr>
           <w:b/>
@@ -123,7 +119,6 @@
         </w:rPr>
         <w:t xml:space="preserve"> </w:t>
       </w:r>
-      <w:proofErr w:type="spellStart"/>
       <w:r>
         <w:rPr>
           <w:rFonts w:ascii="Nirmala UI" w:hAnsi="Nirmala UI" w:cs="Nirmala UI"/>
@@ -141,7 +136,6 @@
         </w:rPr>
         <w:t>સમુદાય</w:t>
       </w:r>
-      <w:proofErr w:type="spellEnd"/>
       <w:r>
         <w:rPr>
           <w:b/>
@@ -158,7 +152,6 @@
         </w:rPr>
         <w:t xml:space="preserve"> </w:t>
       </w:r>
-      <w:proofErr w:type="spellStart"/>
       <w:r>
         <w:rPr>
           <w:rFonts w:ascii="Nirmala UI" w:hAnsi="Nirmala UI" w:cs="Nirmala UI"/>
@@ -176,7 +169,6 @@
         </w:rPr>
         <w:t>ના</w:t>
       </w:r>
-      <w:proofErr w:type="spellEnd"/>
       <w:r>
         <w:rPr>
           <w:b/>
@@ -193,7 +185,6 @@
         </w:rPr>
         <w:t xml:space="preserve"> </w:t>
       </w:r>
-      <w:proofErr w:type="spellStart"/>
       <w:r>
         <w:rPr>
           <w:rFonts w:ascii="Nirmala UI" w:hAnsi="Nirmala UI" w:cs="Nirmala UI"/>
@@ -211,7 +202,6 @@
         </w:rPr>
         <w:t>યુવા</w:t>
       </w:r>
-      <w:proofErr w:type="spellEnd"/>
       <w:r>
         <w:rPr>
           <w:b/>
@@ -228,7 +218,6 @@
         </w:rPr>
         <w:t xml:space="preserve"> </w:t>
       </w:r>
-      <w:proofErr w:type="spellStart"/>
       <w:r>
         <w:rPr>
           <w:rFonts w:ascii="Nirmala UI" w:hAnsi="Nirmala UI" w:cs="Nirmala UI"/>
@@ -246,7 +235,6 @@
         </w:rPr>
         <w:t>આચાર્ય</w:t>
       </w:r>
-      <w:proofErr w:type="spellEnd"/>
       <w:r>
         <w:rPr>
           <w:b/>
@@ -263,7 +251,6 @@
         </w:rPr>
         <w:t xml:space="preserve"> </w:t>
       </w:r>
-      <w:proofErr w:type="spellStart"/>
       <w:r>
         <w:rPr>
           <w:rFonts w:ascii="Nirmala UI" w:hAnsi="Nirmala UI" w:cs="Nirmala UI"/>
@@ -281,7 +268,6 @@
         </w:rPr>
         <w:t>નરરત્ન</w:t>
       </w:r>
-      <w:proofErr w:type="spellEnd"/>
       <w:r>
         <w:rPr>
           <w:b/>
@@ -298,7 +284,6 @@
         </w:rPr>
         <w:t xml:space="preserve"> </w:t>
       </w:r>
-      <w:proofErr w:type="spellStart"/>
       <w:r>
         <w:rPr>
           <w:rFonts w:ascii="Nirmala UI" w:hAnsi="Nirmala UI" w:cs="Nirmala UI"/>
@@ -316,7 +301,6 @@
         </w:rPr>
         <w:t>સુરીશ્વરજી</w:t>
       </w:r>
-      <w:proofErr w:type="spellEnd"/>
       <w:r>
         <w:rPr>
           <w:b/>
@@ -333,7 +317,6 @@
         </w:rPr>
         <w:t xml:space="preserve"> </w:t>
       </w:r>
-      <w:proofErr w:type="spellStart"/>
       <w:r>
         <w:rPr>
           <w:rFonts w:ascii="Nirmala UI" w:hAnsi="Nirmala UI" w:cs="Nirmala UI"/>
@@ -351,7 +334,6 @@
         </w:rPr>
         <w:t>મા</w:t>
       </w:r>
-      <w:proofErr w:type="spellEnd"/>
       <w:r>
         <w:rPr>
           <w:b/>
@@ -368,41 +350,22 @@
         </w:rPr>
         <w:t xml:space="preserve">. </w:t>
       </w:r>
-      <w:proofErr w:type="spellStart"/>
-      <w:r>
-        <w:rPr>
-          <w:rFonts w:ascii="Nirmala UI" w:hAnsi="Nirmala UI" w:cs="Nirmala UI"/>
-          <w:b/>
-          <w:color w:val="FFC000" w:themeColor="accent4"/>
-          <w:sz w:val="72"/>
-          <w14:textOutline w14:w="0" w14:cap="flat" w14:cmpd="sng" w14:algn="ctr">
-            <w14:noFill/>
-            <w14:prstDash w14:val="solid"/>
-            <w14:round/>
-          </w14:textOutline>
-          <w14:props3d w14:extrusionH="57150" w14:contourW="0" w14:prstMaterial="softEdge">
-            <w14:bevelT w14:w="25400" w14:h="38100" w14:prst="circle"/>
-          </w14:props3d>
-        </w:rPr>
-        <w:t>સા</w:t>
-      </w:r>
-      <w:proofErr w:type="spellEnd"/>
-      <w:r>
-        <w:rPr>
-          <w:rFonts w:ascii="Nirmala UI" w:hAnsi="Nirmala UI" w:cs="Nirmala UI"/>
-          <w:b/>
-          <w:color w:val="FFC000" w:themeColor="accent4"/>
-          <w:sz w:val="72"/>
-          <w14:textOutline w14:w="0" w14:cap="flat" w14:cmpd="sng" w14:algn="ctr">
-            <w14:noFill/>
-            <w14:prstDash w14:val="solid"/>
-            <w14:round/>
-          </w14:textOutline>
-          <w14:props3d w14:extrusionH="57150" w14:contourW="0" w14:prstMaterial="softEdge">
-            <w14:bevelT w14:w="25400" w14:h="38100" w14:prst="circle"/>
-          </w14:props3d>
-        </w:rPr>
-        <w:t>.</w:t>
+      <w:r>
+        <w:rPr>
+          <w:rFonts w:ascii="Nirmala UI" w:hAnsi="Nirmala UI" w:cs="Nirmala UI"/>
+          <w:b/>
+          <w:color w:val="FFC000" w:themeColor="accent4"/>
+          <w:sz w:val="72"/>
+          <w14:textOutline w14:w="0" w14:cap="flat" w14:cmpd="sng" w14:algn="ctr">
+            <w14:noFill/>
+            <w14:prstDash w14:val="solid"/>
+            <w14:round/>
+          </w14:textOutline>
+          <w14:props3d w14:extrusionH="57150" w14:contourW="0" w14:prstMaterial="softEdge">
+            <w14:bevelT w14:w="25400" w14:h="38100" w14:prst="circle"/>
+          </w14:props3d>
+        </w:rPr>
+        <w:t>સા.</w:t>
       </w:r>
       <w:r>
         <w:rPr>
@@ -420,7 +383,6 @@
         </w:rPr>
         <w:t xml:space="preserve"> </w:t>
       </w:r>
-      <w:proofErr w:type="spellStart"/>
       <w:r>
         <w:rPr>
           <w:rFonts w:ascii="Nirmala UI" w:hAnsi="Nirmala UI" w:cs="Nirmala UI"/>
@@ -438,7 +400,6 @@
         </w:rPr>
         <w:t>ની</w:t>
       </w:r>
-      <w:proofErr w:type="spellEnd"/>
       <w:r>
         <w:rPr>
           <w:b/>
@@ -455,7 +416,6 @@
         </w:rPr>
         <w:t xml:space="preserve"> </w:t>
       </w:r>
-      <w:proofErr w:type="spellStart"/>
       <w:r>
         <w:rPr>
           <w:rFonts w:ascii="Nirmala UI" w:hAnsi="Nirmala UI" w:cs="Nirmala UI"/>
@@ -473,7 +433,6 @@
         </w:rPr>
         <w:t>નિશ્રા</w:t>
       </w:r>
-      <w:proofErr w:type="spellEnd"/>
       <w:r>
         <w:rPr>
           <w:b/>
@@ -490,7 +449,6 @@
         </w:rPr>
         <w:t xml:space="preserve"> </w:t>
       </w:r>
-      <w:proofErr w:type="spellStart"/>
       <w:r>
         <w:rPr>
           <w:rFonts w:ascii="Nirmala UI" w:hAnsi="Nirmala UI" w:cs="Nirmala UI" w:hint="cs"/>
@@ -508,7 +466,6 @@
         </w:rPr>
         <w:t>માં</w:t>
       </w:r>
-      <w:proofErr w:type="spellEnd"/>
     </w:p>
     <w:p>
       <w:pPr>
@@ -544,26 +501,51 @@
         </w:rPr>
         <w:br w:type="page"/>
       </w:r>
+    </w:p>
+    <w:p>
+      <w:pPr>
+        <w:rPr>
+          <w:rFonts w:ascii="Nirmala UI" w:hAnsi="Nirmala UI" w:cs="Nirmala UI"/>
+          <w:b/>
+          <w:color w:val="FFC000" w:themeColor="accent4"/>
+          <w:sz w:val="32"/>
+          <w14:textOutline w14:w="0" w14:cap="flat" w14:cmpd="sng" w14:algn="ctr">
+            <w14:noFill/>
+            <w14:prstDash w14:val="solid"/>
+            <w14:round/>
+          </w14:textOutline>
+          <w14:props3d w14:extrusionH="57150" w14:contourW="0" w14:prstMaterial="softEdge">
+            <w14:bevelT w14:w="25400" w14:h="38100" w14:prst="circle"/>
+          </w14:props3d>
+        </w:rPr>
+      </w:pPr>
     </w:p>
     <w:p>
       <w:pPr>
         <w:jc w:val="center"/>
         <w:rPr>
-          <w:b/>
-          <w:color w:val="FFC000" w:themeColor="accent4"/>
-          <w:sz w:val="72"/>
-          <w14:textOutline w14:w="0" w14:cap="flat" w14:cmpd="sng" w14:algn="ctr">
-            <w14:noFill/>
-            <w14:prstDash w14:val="solid"/>
-            <w14:round/>
-          </w14:textOutline>
-          <w14:props3d w14:extrusionH="57150" w14:contourW="0" w14:prstMaterial="softEdge">
-            <w14:bevelT w14:w="25400" w14:h="38100" w14:prst="circle"/>
-          </w14:props3d>
+          <w:rFonts w:ascii="Nirmala UI" w:hAnsi="Nirmala UI" w:cs="Nirmala UI"/>
+          <w:b/>
+          <w:outline/>
+          <w:color w:val="ED7D31" w:themeColor="accent2"/>
+          <w:sz w:val="10"/>
+          <w14:shadow w14:blurRad="0" w14:dist="38100" w14:dir="2700000" w14:sx="100000" w14:sy="100000" w14:kx="0" w14:ky="0" w14:algn="tl">
+            <w14:schemeClr w14:val="accent2"/>
+          </w14:shadow>
+          <w14:textOutline w14:w="6604" w14:cap="flat" w14:cmpd="sng" w14:algn="ctr">
+            <w14:solidFill>
+              <w14:schemeClr w14:val="accent2"/>
+            </w14:solidFill>
+            <w14:prstDash w14:val="solid"/>
+            <w14:round/>
+          </w14:textOutline>
+          <w14:textFill>
+            <w14:solidFill>
+              <w14:srgbClr w14:val="FFFFFF"/>
+            </w14:solidFill>
+          </w14:textFill>
         </w:rPr>
       </w:pPr>
-      <w:bookmarkStart w:id="0" w:name="_GoBack"/>
-      <w:bookmarkEnd w:id="0"/>
       <w:r>
         <w:rPr>
           <w:b/>
@@ -579,18 +561,17 @@
             <w14:bevelT w14:w="25400" w14:h="38100" w14:prst="circle"/>
           </w14:props3d>
         </w:rPr>
-        <w:lastRenderedPageBreak/>
         <w:drawing>
           <wp:anchor distT="0" distB="0" distL="114300" distR="114300" simplePos="0" relativeHeight="251658240" behindDoc="1" locked="0" layoutInCell="1" allowOverlap="1">
             <wp:simplePos x="0" y="0"/>
             <wp:positionH relativeFrom="column">
-              <wp:posOffset>-469900</wp:posOffset>
+              <wp:posOffset>-466725</wp:posOffset>
             </wp:positionH>
             <wp:positionV relativeFrom="paragraph">
-              <wp:posOffset>0</wp:posOffset>
+              <wp:posOffset>180848</wp:posOffset>
             </wp:positionV>
-            <wp:extent cx="6942455" cy="7429500"/>
-            <wp:effectExtent l="0" t="0" r="0" b="0"/>
+            <wp:extent cx="6772275" cy="7247381"/>
+            <wp:effectExtent l="438150" t="438150" r="428625" b="429895"/>
             <wp:wrapNone/>
             <wp:docPr id="3" name="Picture 3"/>
             <wp:cNvGraphicFramePr>
@@ -606,7 +587,577 @@
                     </pic:cNvPicPr>
                   </pic:nvPicPr>
                   <pic:blipFill>
-                    <a:blip r:embed="rId4">
+                    <a:blip r:embed="rId6">
+                      <a:extLst>
+                        <a:ext uri="{BEBA8EAE-BF5A-486C-A8C5-ECC9F3942E4B}">
+                          <a14:imgProps xmlns:a14="http://schemas.microsoft.com/office/drawing/2010/main">
+                            <a14:imgLayer r:embed="rId7">
+                              <a14:imgEffect>
+                                <a14:sharpenSoften amount="25000"/>
+                              </a14:imgEffect>
+                            </a14:imgLayer>
+                          </a14:imgProps>
+                        </a:ext>
+                        <a:ext uri="{28A0092B-C50C-407E-A947-70E740481C1C}">
+                          <a14:useLocalDpi xmlns:a14="http://schemas.microsoft.com/office/drawing/2010/main" val="0"/>
+                        </a:ext>
+                      </a:extLst>
+                    </a:blip>
+                    <a:srcRect/>
+                    <a:stretch>
+                      <a:fillRect/>
+                    </a:stretch>
+                  </pic:blipFill>
+                  <pic:spPr bwMode="auto">
+                    <a:xfrm>
+                      <a:off x="0" y="0"/>
+                      <a:ext cx="6772393" cy="7247507"/>
+                    </a:xfrm>
+                    <a:prstGeom prst="rect">
+                      <a:avLst/>
+                    </a:prstGeom>
+                    <a:noFill/>
+                    <a:ln>
+                      <a:noFill/>
+                    </a:ln>
+                    <a:effectLst>
+                      <a:glow rad="457200">
+                        <a:schemeClr val="accent4">
+                          <a:lumMod val="75000"/>
+                          <a:alpha val="88000"/>
+                        </a:schemeClr>
+                      </a:glow>
+                      <a:reflection stA="90000" endPos="0" dist="50800" dir="5400000" sy="-100000" algn="bl" rotWithShape="0"/>
+                    </a:effectLst>
+                  </pic:spPr>
+                </pic:pic>
+              </a:graphicData>
+            </a:graphic>
+            <wp14:sizeRelH relativeFrom="page">
+              <wp14:pctWidth>0</wp14:pctWidth>
+            </wp14:sizeRelH>
+            <wp14:sizeRelV relativeFrom="page">
+              <wp14:pctHeight>0</wp14:pctHeight>
+            </wp14:sizeRelV>
+          </wp:anchor>
+        </w:drawing>
+      </w:r>
+    </w:p>
+    <w:p>
+      <w:pPr>
+        <w:jc w:val="center"/>
+        <w:rPr>
+          <w:rFonts w:ascii="Nirmala UI" w:hAnsi="Nirmala UI" w:cs="Nirmala UI"/>
+          <w:b/>
+          <w:outline/>
+          <w:color w:val="ED7D31" w:themeColor="accent2"/>
+          <w:sz w:val="72"/>
+          <w14:shadow w14:blurRad="0" w14:dist="38100" w14:dir="2700000" w14:sx="100000" w14:sy="100000" w14:kx="0" w14:ky="0" w14:algn="tl">
+            <w14:schemeClr w14:val="accent2"/>
+          </w14:shadow>
+          <w14:textOutline w14:w="6604" w14:cap="flat" w14:cmpd="sng" w14:algn="ctr">
+            <w14:solidFill>
+              <w14:schemeClr w14:val="accent2"/>
+            </w14:solidFill>
+            <w14:prstDash w14:val="solid"/>
+            <w14:round/>
+          </w14:textOutline>
+          <w14:textFill>
+            <w14:solidFill>
+              <w14:srgbClr w14:val="FFFFFF"/>
+            </w14:solidFill>
+          </w14:textFill>
+        </w:rPr>
+      </w:pPr>
+      <w:r>
+        <w:rPr>
+          <w:rFonts w:ascii="Nirmala UI" w:hAnsi="Nirmala UI" w:cs="Nirmala UI"/>
+          <w:b/>
+          <w:outline/>
+          <w:color w:val="ED7D31" w:themeColor="accent2"/>
+          <w:sz w:val="72"/>
+          <w14:shadow w14:blurRad="0" w14:dist="38100" w14:dir="2700000" w14:sx="100000" w14:sy="100000" w14:kx="0" w14:ky="0" w14:algn="tl">
+            <w14:schemeClr w14:val="accent2"/>
+          </w14:shadow>
+          <w14:textOutline w14:w="6604" w14:cap="flat" w14:cmpd="sng" w14:algn="ctr">
+            <w14:solidFill>
+              <w14:schemeClr w14:val="accent2"/>
+            </w14:solidFill>
+            <w14:prstDash w14:val="solid"/>
+            <w14:round/>
+          </w14:textOutline>
+          <w14:textFill>
+            <w14:solidFill>
+              <w14:srgbClr w14:val="FFFFFF"/>
+            </w14:solidFill>
+          </w14:textFill>
+        </w:rPr>
+        <w:t>તા</w:t>
+      </w:r>
+      <w:r>
+        <w:rPr>
+          <w:b/>
+          <w:outline/>
+          <w:color w:val="ED7D31" w:themeColor="accent2"/>
+          <w:sz w:val="72"/>
+          <w14:shadow w14:blurRad="0" w14:dist="38100" w14:dir="2700000" w14:sx="100000" w14:sy="100000" w14:kx="0" w14:ky="0" w14:algn="tl">
+            <w14:schemeClr w14:val="accent2"/>
+          </w14:shadow>
+          <w14:textOutline w14:w="6604" w14:cap="flat" w14:cmpd="sng" w14:algn="ctr">
+            <w14:solidFill>
+              <w14:schemeClr w14:val="accent2"/>
+            </w14:solidFill>
+            <w14:prstDash w14:val="solid"/>
+            <w14:round/>
+          </w14:textOutline>
+          <w14:textFill>
+            <w14:solidFill>
+              <w14:srgbClr w14:val="FFFFFF"/>
+            </w14:solidFill>
+          </w14:textFill>
+        </w:rPr>
+        <w:t>. (</w:t>
+      </w:r>
+      <w:r>
+        <w:rPr>
+          <w:rFonts w:ascii="Nirmala UI" w:hAnsi="Nirmala UI" w:cs="Nirmala UI"/>
+          <w:b/>
+          <w:outline/>
+          <w:color w:val="ED7D31" w:themeColor="accent2"/>
+          <w:sz w:val="72"/>
+          <w14:shadow w14:blurRad="0" w14:dist="38100" w14:dir="2700000" w14:sx="100000" w14:sy="100000" w14:kx="0" w14:ky="0" w14:algn="tl">
+            <w14:schemeClr w14:val="accent2"/>
+          </w14:shadow>
+          <w14:textOutline w14:w="6604" w14:cap="flat" w14:cmpd="sng" w14:algn="ctr">
+            <w14:solidFill>
+              <w14:schemeClr w14:val="accent2"/>
+            </w14:solidFill>
+            <w14:prstDash w14:val="solid"/>
+            <w14:round/>
+          </w14:textOutline>
+          <w14:textFill>
+            <w14:solidFill>
+              <w14:srgbClr w14:val="FFFFFF"/>
+            </w14:solidFill>
+          </w14:textFill>
+        </w:rPr>
+        <w:t>૨</w:t>
+      </w:r>
+      <w:r>
+        <w:rPr>
+          <w:rFonts w:ascii="Nirmala UI" w:hAnsi="Nirmala UI" w:cs="Nirmala UI" w:hint="cs"/>
+          <w:b/>
+          <w:outline/>
+          <w:color w:val="ED7D31" w:themeColor="accent2"/>
+          <w:sz w:val="72"/>
+          <w14:shadow w14:blurRad="0" w14:dist="38100" w14:dir="2700000" w14:sx="100000" w14:sy="100000" w14:kx="0" w14:ky="0" w14:algn="tl">
+            <w14:schemeClr w14:val="accent2"/>
+          </w14:shadow>
+          <w14:textOutline w14:w="6604" w14:cap="flat" w14:cmpd="sng" w14:algn="ctr">
+            <w14:solidFill>
+              <w14:schemeClr w14:val="accent2"/>
+            </w14:solidFill>
+            <w14:prstDash w14:val="solid"/>
+            <w14:round/>
+          </w14:textOutline>
+          <w14:textFill>
+            <w14:solidFill>
+              <w14:srgbClr w14:val="FFFFFF"/>
+            </w14:solidFill>
+          </w14:textFill>
+        </w:rPr>
+        <w:t>૫</w:t>
+      </w:r>
+      <w:r>
+        <w:rPr>
+          <w:b/>
+          <w:outline/>
+          <w:color w:val="ED7D31" w:themeColor="accent2"/>
+          <w:sz w:val="72"/>
+          <w14:shadow w14:blurRad="0" w14:dist="38100" w14:dir="2700000" w14:sx="100000" w14:sy="100000" w14:kx="0" w14:ky="0" w14:algn="tl">
+            <w14:schemeClr w14:val="accent2"/>
+          </w14:shadow>
+          <w14:textOutline w14:w="6604" w14:cap="flat" w14:cmpd="sng" w14:algn="ctr">
+            <w14:solidFill>
+              <w14:schemeClr w14:val="accent2"/>
+            </w14:solidFill>
+            <w14:prstDash w14:val="solid"/>
+            <w14:round/>
+          </w14:textOutline>
+          <w14:textFill>
+            <w14:solidFill>
+              <w14:srgbClr w14:val="FFFFFF"/>
+            </w14:solidFill>
+          </w14:textFill>
+        </w:rPr>
+        <w:t xml:space="preserve"> . </w:t>
+      </w:r>
+      <w:r>
+        <w:rPr>
+          <w:rFonts w:ascii="Nirmala UI" w:hAnsi="Nirmala UI" w:cs="Nirmala UI"/>
+          <w:b/>
+          <w:outline/>
+          <w:color w:val="ED7D31" w:themeColor="accent2"/>
+          <w:sz w:val="72"/>
+          <w14:shadow w14:blurRad="0" w14:dist="38100" w14:dir="2700000" w14:sx="100000" w14:sy="100000" w14:kx="0" w14:ky="0" w14:algn="tl">
+            <w14:schemeClr w14:val="accent2"/>
+          </w14:shadow>
+          <w14:textOutline w14:w="6604" w14:cap="flat" w14:cmpd="sng" w14:algn="ctr">
+            <w14:solidFill>
+              <w14:schemeClr w14:val="accent2"/>
+            </w14:solidFill>
+            <w14:prstDash w14:val="solid"/>
+            <w14:round/>
+          </w14:textOutline>
+          <w14:textFill>
+            <w14:solidFill>
+              <w14:srgbClr w14:val="FFFFFF"/>
+            </w14:solidFill>
+          </w14:textFill>
+        </w:rPr>
+        <w:t>૧૧</w:t>
+      </w:r>
+      <w:r>
+        <w:rPr>
+          <w:b/>
+          <w:outline/>
+          <w:color w:val="ED7D31" w:themeColor="accent2"/>
+          <w:sz w:val="72"/>
+          <w14:shadow w14:blurRad="0" w14:dist="38100" w14:dir="2700000" w14:sx="100000" w14:sy="100000" w14:kx="0" w14:ky="0" w14:algn="tl">
+            <w14:schemeClr w14:val="accent2"/>
+          </w14:shadow>
+          <w14:textOutline w14:w="6604" w14:cap="flat" w14:cmpd="sng" w14:algn="ctr">
+            <w14:solidFill>
+              <w14:schemeClr w14:val="accent2"/>
+            </w14:solidFill>
+            <w14:prstDash w14:val="solid"/>
+            <w14:round/>
+          </w14:textOutline>
+          <w14:textFill>
+            <w14:solidFill>
+              <w14:srgbClr w14:val="FFFFFF"/>
+            </w14:solidFill>
+          </w14:textFill>
+        </w:rPr>
+        <w:t xml:space="preserve">. </w:t>
+      </w:r>
+      <w:r>
+        <w:rPr>
+          <w:rFonts w:ascii="Nirmala UI" w:hAnsi="Nirmala UI" w:cs="Nirmala UI"/>
+          <w:b/>
+          <w:outline/>
+          <w:color w:val="ED7D31" w:themeColor="accent2"/>
+          <w:sz w:val="72"/>
+          <w14:shadow w14:blurRad="0" w14:dist="38100" w14:dir="2700000" w14:sx="100000" w14:sy="100000" w14:kx="0" w14:ky="0" w14:algn="tl">
+            <w14:schemeClr w14:val="accent2"/>
+          </w14:shadow>
+          <w14:textOutline w14:w="6604" w14:cap="flat" w14:cmpd="sng" w14:algn="ctr">
+            <w14:solidFill>
+              <w14:schemeClr w14:val="accent2"/>
+            </w14:solidFill>
+            <w14:prstDash w14:val="solid"/>
+            <w14:round/>
+          </w14:textOutline>
+          <w14:textFill>
+            <w14:solidFill>
+              <w14:srgbClr w14:val="FFFFFF"/>
+            </w14:solidFill>
+          </w14:textFill>
+        </w:rPr>
+        <w:t>૨૦૧૭</w:t>
+      </w:r>
+      <w:r>
+        <w:rPr>
+          <w:b/>
+          <w:outline/>
+          <w:color w:val="ED7D31" w:themeColor="accent2"/>
+          <w:sz w:val="72"/>
+          <w14:shadow w14:blurRad="0" w14:dist="38100" w14:dir="2700000" w14:sx="100000" w14:sy="100000" w14:kx="0" w14:ky="0" w14:algn="tl">
+            <w14:schemeClr w14:val="accent2"/>
+          </w14:shadow>
+          <w14:textOutline w14:w="6604" w14:cap="flat" w14:cmpd="sng" w14:algn="ctr">
+            <w14:solidFill>
+              <w14:schemeClr w14:val="accent2"/>
+            </w14:solidFill>
+            <w14:prstDash w14:val="solid"/>
+            <w14:round/>
+          </w14:textOutline>
+          <w14:textFill>
+            <w14:solidFill>
+              <w14:srgbClr w14:val="FFFFFF"/>
+            </w14:solidFill>
+          </w14:textFill>
+        </w:rPr>
+        <w:t xml:space="preserve">) </w:t>
+      </w:r>
+    </w:p>
+    <w:p>
+      <w:pPr>
+        <w:jc w:val="center"/>
+        <w:rPr>
+          <w:rFonts w:ascii="Nirmala UI" w:hAnsi="Nirmala UI" w:cs="Nirmala UI"/>
+          <w:b/>
+          <w:outline/>
+          <w:color w:val="ED7D31" w:themeColor="accent2"/>
+          <w:sz w:val="72"/>
+          <w14:shadow w14:blurRad="0" w14:dist="38100" w14:dir="2700000" w14:sx="100000" w14:sy="100000" w14:kx="0" w14:ky="0" w14:algn="tl">
+            <w14:schemeClr w14:val="accent2"/>
+          </w14:shadow>
+          <w14:textOutline w14:w="6604" w14:cap="flat" w14:cmpd="sng" w14:algn="ctr">
+            <w14:solidFill>
+              <w14:schemeClr w14:val="accent2"/>
+            </w14:solidFill>
+            <w14:prstDash w14:val="solid"/>
+            <w14:round/>
+          </w14:textOutline>
+          <w14:textFill>
+            <w14:solidFill>
+              <w14:srgbClr w14:val="FFFFFF"/>
+            </w14:solidFill>
+          </w14:textFill>
+        </w:rPr>
+      </w:pPr>
+      <w:r>
+        <w:rPr>
+          <w:rFonts w:ascii="Nirmala UI" w:hAnsi="Nirmala UI" w:cs="Nirmala UI"/>
+          <w:b/>
+          <w:outline/>
+          <w:color w:val="ED7D31" w:themeColor="accent2"/>
+          <w:sz w:val="72"/>
+          <w14:shadow w14:blurRad="0" w14:dist="38100" w14:dir="2700000" w14:sx="100000" w14:sy="100000" w14:kx="0" w14:ky="0" w14:algn="tl">
+            <w14:schemeClr w14:val="accent2"/>
+          </w14:shadow>
+          <w14:textOutline w14:w="6604" w14:cap="flat" w14:cmpd="sng" w14:algn="ctr">
+            <w14:solidFill>
+              <w14:schemeClr w14:val="accent2"/>
+            </w14:solidFill>
+            <w14:prstDash w14:val="solid"/>
+            <w14:round/>
+          </w14:textOutline>
+          <w14:textFill>
+            <w14:solidFill>
+              <w14:srgbClr w14:val="FFFFFF"/>
+            </w14:solidFill>
+          </w14:textFill>
+        </w:rPr>
+        <w:t>ભાયંદર</w:t>
+      </w:r>
+      <w:r>
+        <w:rPr>
+          <w:b/>
+          <w:outline/>
+          <w:color w:val="ED7D31" w:themeColor="accent2"/>
+          <w:sz w:val="72"/>
+          <w14:shadow w14:blurRad="0" w14:dist="38100" w14:dir="2700000" w14:sx="100000" w14:sy="100000" w14:kx="0" w14:ky="0" w14:algn="tl">
+            <w14:schemeClr w14:val="accent2"/>
+          </w14:shadow>
+          <w14:textOutline w14:w="6604" w14:cap="flat" w14:cmpd="sng" w14:algn="ctr">
+            <w14:solidFill>
+              <w14:schemeClr w14:val="accent2"/>
+            </w14:solidFill>
+            <w14:prstDash w14:val="solid"/>
+            <w14:round/>
+          </w14:textOutline>
+          <w14:textFill>
+            <w14:solidFill>
+              <w14:srgbClr w14:val="FFFFFF"/>
+            </w14:solidFill>
+          </w14:textFill>
+        </w:rPr>
+        <w:t xml:space="preserve"> </w:t>
+      </w:r>
+      <w:r>
+        <w:rPr>
+          <w:rFonts w:ascii="Nirmala UI" w:hAnsi="Nirmala UI" w:cs="Nirmala UI"/>
+          <w:b/>
+          <w:outline/>
+          <w:color w:val="ED7D31" w:themeColor="accent2"/>
+          <w:sz w:val="72"/>
+          <w14:shadow w14:blurRad="0" w14:dist="38100" w14:dir="2700000" w14:sx="100000" w14:sy="100000" w14:kx="0" w14:ky="0" w14:algn="tl">
+            <w14:schemeClr w14:val="accent2"/>
+          </w14:shadow>
+          <w14:textOutline w14:w="6604" w14:cap="flat" w14:cmpd="sng" w14:algn="ctr">
+            <w14:solidFill>
+              <w14:schemeClr w14:val="accent2"/>
+            </w14:solidFill>
+            <w14:prstDash w14:val="solid"/>
+            <w14:round/>
+          </w14:textOutline>
+          <w14:textFill>
+            <w14:solidFill>
+              <w14:srgbClr w14:val="FFFFFF"/>
+            </w14:solidFill>
+          </w14:textFill>
+        </w:rPr>
+        <w:t>મુકામે</w:t>
+      </w:r>
+    </w:p>
+    <w:p>
+      <w:pPr>
+        <w:jc w:val="center"/>
+        <w:rPr>
+          <w:b/>
+          <w:outline/>
+          <w:color w:val="ED7D31" w:themeColor="accent2"/>
+          <w:sz w:val="72"/>
+          <w14:shadow w14:blurRad="0" w14:dist="38100" w14:dir="2700000" w14:sx="100000" w14:sy="100000" w14:kx="0" w14:ky="0" w14:algn="tl">
+            <w14:schemeClr w14:val="accent2"/>
+          </w14:shadow>
+          <w14:textOutline w14:w="6604" w14:cap="flat" w14:cmpd="sng" w14:algn="ctr">
+            <w14:solidFill>
+              <w14:schemeClr w14:val="accent2"/>
+            </w14:solidFill>
+            <w14:prstDash w14:val="solid"/>
+            <w14:round/>
+          </w14:textOutline>
+          <w14:textFill>
+            <w14:solidFill>
+              <w14:srgbClr w14:val="FFFFFF"/>
+            </w14:solidFill>
+          </w14:textFill>
+        </w:rPr>
+      </w:pPr>
+    </w:p>
+    <w:p>
+      <w:pPr>
+        <w:jc w:val="center"/>
+        <w:rPr>
+          <w:b/>
+          <w:color w:val="FFC000" w:themeColor="accent4"/>
+          <w:sz w:val="24"/>
+          <w14:textOutline w14:w="0" w14:cap="flat" w14:cmpd="sng" w14:algn="ctr">
+            <w14:noFill/>
+            <w14:prstDash w14:val="solid"/>
+            <w14:round/>
+          </w14:textOutline>
+          <w14:props3d w14:extrusionH="57150" w14:contourW="0" w14:prstMaterial="softEdge">
+            <w14:bevelT w14:w="25400" w14:h="38100" w14:prst="circle"/>
+          </w14:props3d>
+        </w:rPr>
+      </w:pPr>
+    </w:p>
+    <w:p>
+      <w:pPr>
+        <w:jc w:val="center"/>
+        <w:rPr>
+          <w:b/>
+          <w:color w:val="FFC000" w:themeColor="accent4"/>
+          <w:sz w:val="24"/>
+          <w14:textOutline w14:w="0" w14:cap="flat" w14:cmpd="sng" w14:algn="ctr">
+            <w14:noFill/>
+            <w14:prstDash w14:val="solid"/>
+            <w14:round/>
+          </w14:textOutline>
+          <w14:props3d w14:extrusionH="57150" w14:contourW="0" w14:prstMaterial="softEdge">
+            <w14:bevelT w14:w="25400" w14:h="38100" w14:prst="circle"/>
+          </w14:props3d>
+        </w:rPr>
+      </w:pPr>
+    </w:p>
+    <w:p>
+      <w:pPr>
+        <w:jc w:val="center"/>
+        <w:rPr>
+          <w:b/>
+          <w:color w:val="FFC000" w:themeColor="accent4"/>
+          <w:sz w:val="24"/>
+          <w14:textOutline w14:w="0" w14:cap="flat" w14:cmpd="sng" w14:algn="ctr">
+            <w14:noFill/>
+            <w14:prstDash w14:val="solid"/>
+            <w14:round/>
+          </w14:textOutline>
+          <w14:props3d w14:extrusionH="57150" w14:contourW="0" w14:prstMaterial="softEdge">
+            <w14:bevelT w14:w="25400" w14:h="38100" w14:prst="circle"/>
+          </w14:props3d>
+        </w:rPr>
+      </w:pPr>
+    </w:p>
+    <w:p>
+      <w:pPr>
+        <w:jc w:val="center"/>
+        <w:rPr>
+          <w:b/>
+          <w:color w:val="FFC000" w:themeColor="accent4"/>
+          <w:sz w:val="24"/>
+          <w14:textOutline w14:w="0" w14:cap="flat" w14:cmpd="sng" w14:algn="ctr">
+            <w14:noFill/>
+            <w14:prstDash w14:val="solid"/>
+            <w14:round/>
+          </w14:textOutline>
+          <w14:props3d w14:extrusionH="57150" w14:contourW="0" w14:prstMaterial="softEdge">
+            <w14:bevelT w14:w="25400" w14:h="38100" w14:prst="circle"/>
+          </w14:props3d>
+        </w:rPr>
+      </w:pPr>
+    </w:p>
+    <w:p>
+      <w:pPr>
+        <w:jc w:val="center"/>
+        <w:rPr>
+          <w:rFonts w:ascii="Nirmala UI" w:hAnsi="Nirmala UI" w:cs="Nirmala UI"/>
+          <w:b/>
+          <w:outline/>
+          <w:color w:val="ED7D31" w:themeColor="accent2"/>
+          <w:sz w:val="72"/>
+          <w14:shadow w14:blurRad="0" w14:dist="38100" w14:dir="2700000" w14:sx="100000" w14:sy="100000" w14:kx="0" w14:ky="0" w14:algn="tl">
+            <w14:schemeClr w14:val="accent2"/>
+          </w14:shadow>
+          <w14:textOutline w14:w="6604" w14:cap="flat" w14:cmpd="sng" w14:algn="ctr">
+            <w14:solidFill>
+              <w14:schemeClr w14:val="accent2"/>
+            </w14:solidFill>
+            <w14:prstDash w14:val="solid"/>
+            <w14:round/>
+          </w14:textOutline>
+          <w14:textFill>
+            <w14:solidFill>
+              <w14:srgbClr w14:val="FFFFFF"/>
+            </w14:solidFill>
+          </w14:textFill>
+        </w:rPr>
+      </w:pPr>
+      <w:r>
+        <w:rPr>
+          <w:b/>
+          <w:noProof/>
+          <w:color w:val="FFC000" w:themeColor="accent4"/>
+          <w:sz w:val="72"/>
+          <w14:textOutline w14:w="0" w14:cap="flat" w14:cmpd="sng" w14:algn="ctr">
+            <w14:noFill/>
+            <w14:prstDash w14:val="solid"/>
+            <w14:round/>
+          </w14:textOutline>
+          <w14:props3d w14:extrusionH="57150" w14:contourW="0" w14:prstMaterial="softEdge">
+            <w14:bevelT w14:w="25400" w14:h="38100" w14:prst="circle"/>
+          </w14:props3d>
+        </w:rPr>
+        <w:drawing>
+          <wp:anchor distT="0" distB="0" distL="114300" distR="114300" simplePos="0" relativeHeight="251659264" behindDoc="0" locked="0" layoutInCell="1" allowOverlap="1">
+            <wp:simplePos x="0" y="0"/>
+            <wp:positionH relativeFrom="margin">
+              <wp:posOffset>-466725</wp:posOffset>
+            </wp:positionH>
+            <wp:positionV relativeFrom="paragraph">
+              <wp:posOffset>2069465</wp:posOffset>
+            </wp:positionV>
+            <wp:extent cx="1117600" cy="1610360"/>
+            <wp:effectExtent l="57150" t="0" r="63500" b="123190"/>
+            <wp:wrapNone/>
+            <wp:docPr id="1" name="Picture 1"/>
+            <wp:cNvGraphicFramePr>
+              <a:graphicFrameLocks xmlns:a="http://schemas.openxmlformats.org/drawingml/2006/main" noChangeAspect="1"/>
+            </wp:cNvGraphicFramePr>
+            <a:graphic xmlns:a="http://schemas.openxmlformats.org/drawingml/2006/main">
+              <a:graphicData uri="http://schemas.openxmlformats.org/drawingml/2006/picture">
+                <pic:pic xmlns:pic="http://schemas.openxmlformats.org/drawingml/2006/picture">
+                  <pic:nvPicPr>
+                    <pic:cNvPr id="0" name="Picture 1"/>
+                    <pic:cNvPicPr>
+                      <a:picLocks noChangeAspect="1" noChangeArrowheads="1"/>
+                    </pic:cNvPicPr>
+                  </pic:nvPicPr>
+                  <pic:blipFill>
+                    <a:blip r:embed="rId8">
                       <a:extLst>
                         <a:ext uri="{28A0092B-C50C-407E-A947-70E740481C1C}">
                           <a14:useLocalDpi xmlns:a14="http://schemas.microsoft.com/office/drawing/2010/main" val="0"/>
@@ -621,7 +1172,7 @@
                   <pic:spPr bwMode="auto">
                     <a:xfrm>
                       <a:off x="0" y="0"/>
-                      <a:ext cx="6942455" cy="7429500"/>
+                      <a:ext cx="1117600" cy="1610360"/>
                     </a:xfrm>
                     <a:prstGeom prst="rect">
                       <a:avLst/>
@@ -630,6 +1181,13 @@
                     <a:ln>
                       <a:noFill/>
                     </a:ln>
+                    <a:effectLst>
+                      <a:outerShdw blurRad="50800" dist="50800" dir="5400000" algn="ctr" rotWithShape="0">
+                        <a:srgbClr val="000000">
+                          <a:alpha val="82000"/>
+                        </a:srgbClr>
+                      </a:outerShdw>
+                    </a:effectLst>
                   </pic:spPr>
                 </pic:pic>
               </a:graphicData>
@@ -643,32 +1201,6 @@
           </wp:anchor>
         </w:drawing>
       </w:r>
-    </w:p>
-    <w:p>
-      <w:pPr>
-        <w:jc w:val="center"/>
-        <w:rPr>
-          <w:b/>
-          <w:outline/>
-          <w:color w:val="ED7D31" w:themeColor="accent2"/>
-          <w:sz w:val="72"/>
-          <w14:shadow w14:blurRad="0" w14:dist="38100" w14:dir="2700000" w14:sx="100000" w14:sy="100000" w14:kx="0" w14:ky="0" w14:algn="tl">
-            <w14:schemeClr w14:val="accent2"/>
-          </w14:shadow>
-          <w14:textOutline w14:w="6604" w14:cap="flat" w14:cmpd="sng" w14:algn="ctr">
-            <w14:solidFill>
-              <w14:schemeClr w14:val="accent2"/>
-            </w14:solidFill>
-            <w14:prstDash w14:val="solid"/>
-            <w14:round/>
-          </w14:textOutline>
-          <w14:textFill>
-            <w14:solidFill>
-              <w14:srgbClr w14:val="FFFFFF"/>
-            </w14:solidFill>
-          </w14:textFill>
-        </w:rPr>
-      </w:pPr>
       <w:r>
         <w:rPr>
           <w:b/>
@@ -688,13 +1220,13 @@
           <wp:anchor distT="0" distB="0" distL="114300" distR="114300" simplePos="0" relativeHeight="251661312" behindDoc="0" locked="0" layoutInCell="1" allowOverlap="1" wp14:anchorId="1E20A52F" wp14:editId="656DBC70">
             <wp:simplePos x="0" y="0"/>
             <wp:positionH relativeFrom="margin">
-              <wp:posOffset>5137150</wp:posOffset>
+              <wp:posOffset>5180965</wp:posOffset>
             </wp:positionH>
             <wp:positionV relativeFrom="paragraph">
-              <wp:posOffset>534670</wp:posOffset>
+              <wp:posOffset>2071370</wp:posOffset>
             </wp:positionV>
             <wp:extent cx="1117600" cy="1610776"/>
-            <wp:effectExtent l="0" t="0" r="6350" b="8890"/>
+            <wp:effectExtent l="57150" t="0" r="63500" b="123190"/>
             <wp:wrapNone/>
             <wp:docPr id="4" name="Picture 4"/>
             <wp:cNvGraphicFramePr>
@@ -710,7 +1242,7 @@
                     </pic:cNvPicPr>
                   </pic:nvPicPr>
                   <pic:blipFill>
-                    <a:blip r:embed="rId5">
+                    <a:blip r:embed="rId8">
                       <a:extLst>
                         <a:ext uri="{28A0092B-C50C-407E-A947-70E740481C1C}">
                           <a14:useLocalDpi xmlns:a14="http://schemas.microsoft.com/office/drawing/2010/main" val="0"/>
@@ -734,6 +1266,13 @@
                     <a:ln>
                       <a:noFill/>
                     </a:ln>
+                    <a:effectLst>
+                      <a:outerShdw blurRad="50800" dist="50800" dir="5400000" algn="ctr" rotWithShape="0">
+                        <a:srgbClr val="000000">
+                          <a:alpha val="82000"/>
+                        </a:srgbClr>
+                      </a:outerShdw>
+                    </a:effectLst>
                   </pic:spPr>
                 </pic:pic>
               </a:graphicData>
@@ -747,34 +1286,863 @@
           </wp:anchor>
         </w:drawing>
       </w:r>
-      <w:r>
-        <w:rPr>
-          <w:b/>
+      <w:bookmarkStart w:id="0" w:name="_Hlk498339733"/>
+      <w:r>
+        <w:rPr>
+          <w:rFonts w:ascii="Nirmala UI" w:hAnsi="Nirmala UI" w:cs="Nirmala UI"/>
+          <w:b/>
+          <w:outline/>
+          <w:color w:val="ED7D31" w:themeColor="accent2"/>
+          <w:sz w:val="72"/>
+          <w14:shadow w14:blurRad="0" w14:dist="38100" w14:dir="2700000" w14:sx="100000" w14:sy="100000" w14:kx="0" w14:ky="0" w14:algn="tl">
+            <w14:schemeClr w14:val="accent2"/>
+          </w14:shadow>
+          <w14:textOutline w14:w="6604" w14:cap="flat" w14:cmpd="sng" w14:algn="ctr">
+            <w14:solidFill>
+              <w14:schemeClr w14:val="accent2"/>
+            </w14:solidFill>
+            <w14:prstDash w14:val="solid"/>
+            <w14:round/>
+          </w14:textOutline>
+          <w14:textFill>
+            <w14:solidFill>
+              <w14:srgbClr w14:val="FFFFFF"/>
+            </w14:solidFill>
+          </w14:textFill>
+        </w:rPr>
+        <w:t>અ</w:t>
+      </w:r>
+      <w:r>
+        <w:rPr>
+          <w:b/>
+          <w:outline/>
+          <w:color w:val="ED7D31" w:themeColor="accent2"/>
+          <w:sz w:val="72"/>
+          <w14:shadow w14:blurRad="0" w14:dist="38100" w14:dir="2700000" w14:sx="100000" w14:sy="100000" w14:kx="0" w14:ky="0" w14:algn="tl">
+            <w14:schemeClr w14:val="accent2"/>
+          </w14:shadow>
+          <w14:textOutline w14:w="6604" w14:cap="flat" w14:cmpd="sng" w14:algn="ctr">
+            <w14:solidFill>
+              <w14:schemeClr w14:val="accent2"/>
+            </w14:solidFill>
+            <w14:prstDash w14:val="solid"/>
+            <w14:round/>
+          </w14:textOutline>
+          <w14:textFill>
+            <w14:solidFill>
+              <w14:srgbClr w14:val="FFFFFF"/>
+            </w14:solidFill>
+          </w14:textFill>
+        </w:rPr>
+        <w:t xml:space="preserve">. </w:t>
+      </w:r>
+      <w:r>
+        <w:rPr>
+          <w:rFonts w:ascii="Nirmala UI" w:hAnsi="Nirmala UI" w:cs="Nirmala UI"/>
+          <w:b/>
+          <w:outline/>
+          <w:color w:val="ED7D31" w:themeColor="accent2"/>
+          <w:sz w:val="72"/>
+          <w14:shadow w14:blurRad="0" w14:dist="38100" w14:dir="2700000" w14:sx="100000" w14:sy="100000" w14:kx="0" w14:ky="0" w14:algn="tl">
+            <w14:schemeClr w14:val="accent2"/>
+          </w14:shadow>
+          <w14:textOutline w14:w="6604" w14:cap="flat" w14:cmpd="sng" w14:algn="ctr">
+            <w14:solidFill>
+              <w14:schemeClr w14:val="accent2"/>
+            </w14:solidFill>
+            <w14:prstDash w14:val="solid"/>
+            <w14:round/>
+          </w14:textOutline>
+          <w14:textFill>
+            <w14:solidFill>
+              <w14:srgbClr w14:val="FFFFFF"/>
+            </w14:solidFill>
+          </w14:textFill>
+        </w:rPr>
+        <w:t>સૌ</w:t>
+      </w:r>
+      <w:r>
+        <w:rPr>
+          <w:b/>
+          <w:outline/>
+          <w:color w:val="ED7D31" w:themeColor="accent2"/>
+          <w:sz w:val="72"/>
+          <w14:shadow w14:blurRad="0" w14:dist="38100" w14:dir="2700000" w14:sx="100000" w14:sy="100000" w14:kx="0" w14:ky="0" w14:algn="tl">
+            <w14:schemeClr w14:val="accent2"/>
+          </w14:shadow>
+          <w14:textOutline w14:w="6604" w14:cap="flat" w14:cmpd="sng" w14:algn="ctr">
+            <w14:solidFill>
+              <w14:schemeClr w14:val="accent2"/>
+            </w14:solidFill>
+            <w14:prstDash w14:val="solid"/>
+            <w14:round/>
+          </w14:textOutline>
+          <w14:textFill>
+            <w14:solidFill>
+              <w14:srgbClr w14:val="FFFFFF"/>
+            </w14:solidFill>
+          </w14:textFill>
+        </w:rPr>
+        <w:t xml:space="preserve">. </w:t>
+      </w:r>
+      <w:r>
+        <w:rPr>
+          <w:rFonts w:ascii="Nirmala UI" w:hAnsi="Nirmala UI" w:cs="Nirmala UI"/>
+          <w:b/>
+          <w:outline/>
+          <w:color w:val="ED7D31" w:themeColor="accent2"/>
+          <w:sz w:val="72"/>
+          <w14:shadow w14:blurRad="0" w14:dist="38100" w14:dir="2700000" w14:sx="100000" w14:sy="100000" w14:kx="0" w14:ky="0" w14:algn="tl">
+            <w14:schemeClr w14:val="accent2"/>
+          </w14:shadow>
+          <w14:textOutline w14:w="6604" w14:cap="flat" w14:cmpd="sng" w14:algn="ctr">
+            <w14:solidFill>
+              <w14:schemeClr w14:val="accent2"/>
+            </w14:solidFill>
+            <w14:prstDash w14:val="solid"/>
+            <w14:round/>
+          </w14:textOutline>
+          <w14:textFill>
+            <w14:solidFill>
+              <w14:srgbClr w14:val="FFFFFF"/>
+            </w14:solidFill>
+          </w14:textFill>
+        </w:rPr>
+        <w:t>સરોજબેન</w:t>
+      </w:r>
+      <w:r>
+        <w:rPr>
+          <w:b/>
+          <w:outline/>
+          <w:color w:val="ED7D31" w:themeColor="accent2"/>
+          <w:sz w:val="72"/>
+          <w14:shadow w14:blurRad="0" w14:dist="38100" w14:dir="2700000" w14:sx="100000" w14:sy="100000" w14:kx="0" w14:ky="0" w14:algn="tl">
+            <w14:schemeClr w14:val="accent2"/>
+          </w14:shadow>
+          <w14:textOutline w14:w="6604" w14:cap="flat" w14:cmpd="sng" w14:algn="ctr">
+            <w14:solidFill>
+              <w14:schemeClr w14:val="accent2"/>
+            </w14:solidFill>
+            <w14:prstDash w14:val="solid"/>
+            <w14:round/>
+          </w14:textOutline>
+          <w14:textFill>
+            <w14:solidFill>
+              <w14:srgbClr w14:val="FFFFFF"/>
+            </w14:solidFill>
+          </w14:textFill>
+        </w:rPr>
+        <w:t xml:space="preserve"> </w:t>
+      </w:r>
+      <w:r>
+        <w:rPr>
+          <w:rFonts w:ascii="Nirmala UI" w:hAnsi="Nirmala UI" w:cs="Nirmala UI"/>
+          <w:b/>
+          <w:outline/>
+          <w:color w:val="ED7D31" w:themeColor="accent2"/>
+          <w:sz w:val="72"/>
+          <w14:shadow w14:blurRad="0" w14:dist="38100" w14:dir="2700000" w14:sx="100000" w14:sy="100000" w14:kx="0" w14:ky="0" w14:algn="tl">
+            <w14:schemeClr w14:val="accent2"/>
+          </w14:shadow>
+          <w14:textOutline w14:w="6604" w14:cap="flat" w14:cmpd="sng" w14:algn="ctr">
+            <w14:solidFill>
+              <w14:schemeClr w14:val="accent2"/>
+            </w14:solidFill>
+            <w14:prstDash w14:val="solid"/>
+            <w14:round/>
+          </w14:textOutline>
+          <w14:textFill>
+            <w14:solidFill>
+              <w14:srgbClr w14:val="FFFFFF"/>
+            </w14:solidFill>
+          </w14:textFill>
+        </w:rPr>
+        <w:t>કમલેશ</w:t>
+      </w:r>
+      <w:r>
+        <w:rPr>
+          <w:b/>
+          <w:outline/>
+          <w:color w:val="ED7D31" w:themeColor="accent2"/>
+          <w:sz w:val="72"/>
+          <w14:shadow w14:blurRad="0" w14:dist="38100" w14:dir="2700000" w14:sx="100000" w14:sy="100000" w14:kx="0" w14:ky="0" w14:algn="tl">
+            <w14:schemeClr w14:val="accent2"/>
+          </w14:shadow>
+          <w14:textOutline w14:w="6604" w14:cap="flat" w14:cmpd="sng" w14:algn="ctr">
+            <w14:solidFill>
+              <w14:schemeClr w14:val="accent2"/>
+            </w14:solidFill>
+            <w14:prstDash w14:val="solid"/>
+            <w14:round/>
+          </w14:textOutline>
+          <w14:textFill>
+            <w14:solidFill>
+              <w14:srgbClr w14:val="FFFFFF"/>
+            </w14:solidFill>
+          </w14:textFill>
+        </w:rPr>
+        <w:t xml:space="preserve"> </w:t>
+      </w:r>
+      <w:r>
+        <w:rPr>
+          <w:rFonts w:ascii="Nirmala UI" w:hAnsi="Nirmala UI" w:cs="Nirmala UI"/>
+          <w:b/>
+          <w:outline/>
+          <w:color w:val="ED7D31" w:themeColor="accent2"/>
+          <w:sz w:val="72"/>
+          <w14:shadow w14:blurRad="0" w14:dist="38100" w14:dir="2700000" w14:sx="100000" w14:sy="100000" w14:kx="0" w14:ky="0" w14:algn="tl">
+            <w14:schemeClr w14:val="accent2"/>
+          </w14:shadow>
+          <w14:textOutline w14:w="6604" w14:cap="flat" w14:cmpd="sng" w14:algn="ctr">
+            <w14:solidFill>
+              <w14:schemeClr w14:val="accent2"/>
+            </w14:solidFill>
+            <w14:prstDash w14:val="solid"/>
+            <w14:round/>
+          </w14:textOutline>
+          <w14:textFill>
+            <w14:solidFill>
+              <w14:srgbClr w14:val="FFFFFF"/>
+            </w14:solidFill>
+          </w14:textFill>
+        </w:rPr>
+        <w:t>શાહ</w:t>
+      </w:r>
+      <w:r>
+        <w:rPr>
+          <w:rFonts w:ascii="Nirmala UI" w:hAnsi="Nirmala UI" w:cs="Nirmala UI"/>
+          <w:b/>
+          <w:outline/>
+          <w:color w:val="ED7D31" w:themeColor="accent2"/>
+          <w:sz w:val="72"/>
+          <w14:shadow w14:blurRad="0" w14:dist="38100" w14:dir="2700000" w14:sx="100000" w14:sy="100000" w14:kx="0" w14:ky="0" w14:algn="tl">
+            <w14:schemeClr w14:val="accent2"/>
+          </w14:shadow>
+          <w14:textOutline w14:w="6604" w14:cap="flat" w14:cmpd="sng" w14:algn="ctr">
+            <w14:solidFill>
+              <w14:schemeClr w14:val="accent2"/>
+            </w14:solidFill>
+            <w14:prstDash w14:val="solid"/>
+            <w14:round/>
+          </w14:textOutline>
+          <w14:textFill>
+            <w14:solidFill>
+              <w14:srgbClr w14:val="FFFFFF"/>
+            </w14:solidFill>
+          </w14:textFill>
+        </w:rPr>
+        <w:t xml:space="preserve"> (</w:t>
+      </w:r>
+      <w:r>
+        <w:rPr>
+          <w:rFonts w:ascii="Nirmala UI" w:hAnsi="Nirmala UI" w:cs="Nirmala UI" w:hint="cs"/>
+          <w:b/>
+          <w:outline/>
+          <w:color w:val="ED7D31" w:themeColor="accent2"/>
+          <w:sz w:val="72"/>
+          <w14:shadow w14:blurRad="0" w14:dist="38100" w14:dir="2700000" w14:sx="100000" w14:sy="100000" w14:kx="0" w14:ky="0" w14:algn="tl">
+            <w14:schemeClr w14:val="accent2"/>
+          </w14:shadow>
+          <w14:textOutline w14:w="6604" w14:cap="flat" w14:cmpd="sng" w14:algn="ctr">
+            <w14:solidFill>
+              <w14:schemeClr w14:val="accent2"/>
+            </w14:solidFill>
+            <w14:prstDash w14:val="solid"/>
+            <w14:round/>
+          </w14:textOutline>
+          <w14:textFill>
+            <w14:solidFill>
+              <w14:srgbClr w14:val="FFFFFF"/>
+            </w14:solidFill>
+          </w14:textFill>
+        </w:rPr>
+        <w:t>ધિણોજ</w:t>
+      </w:r>
+      <w:r>
+        <w:rPr>
+          <w:rFonts w:ascii="Nirmala UI" w:hAnsi="Nirmala UI" w:cs="Nirmala UI"/>
+          <w:b/>
+          <w:outline/>
+          <w:color w:val="ED7D31" w:themeColor="accent2"/>
+          <w:sz w:val="72"/>
+          <w14:shadow w14:blurRad="0" w14:dist="38100" w14:dir="2700000" w14:sx="100000" w14:sy="100000" w14:kx="0" w14:ky="0" w14:algn="tl">
+            <w14:schemeClr w14:val="accent2"/>
+          </w14:shadow>
+          <w14:textOutline w14:w="6604" w14:cap="flat" w14:cmpd="sng" w14:algn="ctr">
+            <w14:solidFill>
+              <w14:schemeClr w14:val="accent2"/>
+            </w14:solidFill>
+            <w14:prstDash w14:val="solid"/>
+            <w14:round/>
+          </w14:textOutline>
+          <w14:textFill>
+            <w14:solidFill>
+              <w14:srgbClr w14:val="FFFFFF"/>
+            </w14:solidFill>
+          </w14:textFill>
+        </w:rPr>
+        <w:t>)</w:t>
+      </w:r>
+      <w:r>
+        <w:rPr>
+          <w:b/>
+          <w:outline/>
+          <w:color w:val="ED7D31" w:themeColor="accent2"/>
+          <w:sz w:val="72"/>
+          <w14:shadow w14:blurRad="0" w14:dist="38100" w14:dir="2700000" w14:sx="100000" w14:sy="100000" w14:kx="0" w14:ky="0" w14:algn="tl">
+            <w14:schemeClr w14:val="accent2"/>
+          </w14:shadow>
+          <w14:textOutline w14:w="6604" w14:cap="flat" w14:cmpd="sng" w14:algn="ctr">
+            <w14:solidFill>
+              <w14:schemeClr w14:val="accent2"/>
+            </w14:solidFill>
+            <w14:prstDash w14:val="solid"/>
+            <w14:round/>
+          </w14:textOutline>
+          <w14:textFill>
+            <w14:solidFill>
+              <w14:srgbClr w14:val="FFFFFF"/>
+            </w14:solidFill>
+          </w14:textFill>
+        </w:rPr>
+        <w:t xml:space="preserve"> </w:t>
+      </w:r>
+      <w:bookmarkEnd w:id="0"/>
+      <w:r>
+        <w:rPr>
+          <w:rFonts w:ascii="Nirmala UI" w:hAnsi="Nirmala UI" w:cs="Nirmala UI"/>
+          <w:b/>
+          <w:outline/>
+          <w:color w:val="ED7D31" w:themeColor="accent2"/>
+          <w:sz w:val="72"/>
+          <w14:shadow w14:blurRad="0" w14:dist="38100" w14:dir="2700000" w14:sx="100000" w14:sy="100000" w14:kx="0" w14:ky="0" w14:algn="tl">
+            <w14:schemeClr w14:val="accent2"/>
+          </w14:shadow>
+          <w14:textOutline w14:w="6604" w14:cap="flat" w14:cmpd="sng" w14:algn="ctr">
+            <w14:solidFill>
+              <w14:schemeClr w14:val="accent2"/>
+            </w14:solidFill>
+            <w14:prstDash w14:val="solid"/>
+            <w14:round/>
+          </w14:textOutline>
+          <w14:textFill>
+            <w14:solidFill>
+              <w14:srgbClr w14:val="FFFFFF"/>
+            </w14:solidFill>
+          </w14:textFill>
+        </w:rPr>
+        <w:t>ની</w:t>
+      </w:r>
+      <w:r>
+        <w:rPr>
+          <w:b/>
+          <w:outline/>
+          <w:color w:val="ED7D31" w:themeColor="accent2"/>
+          <w:sz w:val="72"/>
+          <w14:shadow w14:blurRad="0" w14:dist="38100" w14:dir="2700000" w14:sx="100000" w14:sy="100000" w14:kx="0" w14:ky="0" w14:algn="tl">
+            <w14:schemeClr w14:val="accent2"/>
+          </w14:shadow>
+          <w14:textOutline w14:w="6604" w14:cap="flat" w14:cmpd="sng" w14:algn="ctr">
+            <w14:solidFill>
+              <w14:schemeClr w14:val="accent2"/>
+            </w14:solidFill>
+            <w14:prstDash w14:val="solid"/>
+            <w14:round/>
+          </w14:textOutline>
+          <w14:textFill>
+            <w14:solidFill>
+              <w14:srgbClr w14:val="FFFFFF"/>
+            </w14:solidFill>
+          </w14:textFill>
+        </w:rPr>
+        <w:t xml:space="preserve"> </w:t>
+      </w:r>
+      <w:r>
+        <w:rPr>
+          <w:rFonts w:ascii="Nirmala UI" w:hAnsi="Nirmala UI" w:cs="Nirmala UI"/>
+          <w:b/>
+          <w:outline/>
+          <w:color w:val="ED7D31" w:themeColor="accent2"/>
+          <w:sz w:val="72"/>
+          <w14:shadow w14:blurRad="0" w14:dist="38100" w14:dir="2700000" w14:sx="100000" w14:sy="100000" w14:kx="0" w14:ky="0" w14:algn="tl">
+            <w14:schemeClr w14:val="accent2"/>
+          </w14:shadow>
+          <w14:textOutline w14:w="6604" w14:cap="flat" w14:cmpd="sng" w14:algn="ctr">
+            <w14:solidFill>
+              <w14:schemeClr w14:val="accent2"/>
+            </w14:solidFill>
+            <w14:prstDash w14:val="solid"/>
+            <w14:round/>
+          </w14:textOutline>
+          <w14:textFill>
+            <w14:solidFill>
+              <w14:srgbClr w14:val="FFFFFF"/>
+            </w14:solidFill>
+          </w14:textFill>
+        </w:rPr>
+        <w:t>મોક્ષમાળ</w:t>
+      </w:r>
+      <w:r>
+        <w:rPr>
+          <w:b/>
+          <w:outline/>
+          <w:color w:val="ED7D31" w:themeColor="accent2"/>
+          <w:sz w:val="72"/>
+          <w14:shadow w14:blurRad="0" w14:dist="38100" w14:dir="2700000" w14:sx="100000" w14:sy="100000" w14:kx="0" w14:ky="0" w14:algn="tl">
+            <w14:schemeClr w14:val="accent2"/>
+          </w14:shadow>
+          <w14:textOutline w14:w="6604" w14:cap="flat" w14:cmpd="sng" w14:algn="ctr">
+            <w14:solidFill>
+              <w14:schemeClr w14:val="accent2"/>
+            </w14:solidFill>
+            <w14:prstDash w14:val="solid"/>
+            <w14:round/>
+          </w14:textOutline>
+          <w14:textFill>
+            <w14:solidFill>
+              <w14:srgbClr w14:val="FFFFFF"/>
+            </w14:solidFill>
+          </w14:textFill>
+        </w:rPr>
+        <w:t xml:space="preserve"> </w:t>
+      </w:r>
+      <w:r>
+        <w:rPr>
+          <w:rFonts w:ascii="Nirmala UI" w:hAnsi="Nirmala UI" w:cs="Nirmala UI"/>
+          <w:b/>
+          <w:outline/>
+          <w:color w:val="ED7D31" w:themeColor="accent2"/>
+          <w:sz w:val="72"/>
+          <w14:shadow w14:blurRad="0" w14:dist="38100" w14:dir="2700000" w14:sx="100000" w14:sy="100000" w14:kx="0" w14:ky="0" w14:algn="tl">
+            <w14:schemeClr w14:val="accent2"/>
+          </w14:shadow>
+          <w14:textOutline w14:w="6604" w14:cap="flat" w14:cmpd="sng" w14:algn="ctr">
+            <w14:solidFill>
+              <w14:schemeClr w14:val="accent2"/>
+            </w14:solidFill>
+            <w14:prstDash w14:val="solid"/>
+            <w14:round/>
+          </w14:textOutline>
+          <w14:textFill>
+            <w14:solidFill>
+              <w14:srgbClr w14:val="FFFFFF"/>
+            </w14:solidFill>
+          </w14:textFill>
+        </w:rPr>
+        <w:t>પરિધાન</w:t>
+      </w:r>
+      <w:r>
+        <w:rPr>
+          <w:b/>
+          <w:outline/>
+          <w:color w:val="ED7D31" w:themeColor="accent2"/>
+          <w:sz w:val="72"/>
+          <w14:shadow w14:blurRad="0" w14:dist="38100" w14:dir="2700000" w14:sx="100000" w14:sy="100000" w14:kx="0" w14:ky="0" w14:algn="tl">
+            <w14:schemeClr w14:val="accent2"/>
+          </w14:shadow>
+          <w14:textOutline w14:w="6604" w14:cap="flat" w14:cmpd="sng" w14:algn="ctr">
+            <w14:solidFill>
+              <w14:schemeClr w14:val="accent2"/>
+            </w14:solidFill>
+            <w14:prstDash w14:val="solid"/>
+            <w14:round/>
+          </w14:textOutline>
+          <w14:textFill>
+            <w14:solidFill>
+              <w14:srgbClr w14:val="FFFFFF"/>
+            </w14:solidFill>
+          </w14:textFill>
+        </w:rPr>
+        <w:t xml:space="preserve"> </w:t>
+      </w:r>
+      <w:r>
+        <w:rPr>
+          <w:rFonts w:ascii="Nirmala UI" w:hAnsi="Nirmala UI" w:cs="Nirmala UI"/>
+          <w:b/>
+          <w:outline/>
+          <w:color w:val="ED7D31" w:themeColor="accent2"/>
+          <w:sz w:val="72"/>
+          <w14:shadow w14:blurRad="0" w14:dist="38100" w14:dir="2700000" w14:sx="100000" w14:sy="100000" w14:kx="0" w14:ky="0" w14:algn="tl">
+            <w14:schemeClr w14:val="accent2"/>
+          </w14:shadow>
+          <w14:textOutline w14:w="6604" w14:cap="flat" w14:cmpd="sng" w14:algn="ctr">
+            <w14:solidFill>
+              <w14:schemeClr w14:val="accent2"/>
+            </w14:solidFill>
+            <w14:prstDash w14:val="solid"/>
+            <w14:round/>
+          </w14:textOutline>
+          <w14:textFill>
+            <w14:solidFill>
+              <w14:srgbClr w14:val="FFFFFF"/>
+            </w14:solidFill>
+          </w14:textFill>
+        </w:rPr>
+        <w:t>મહોત્સવ</w:t>
+      </w:r>
+      <w:r>
+        <w:rPr>
+          <w:b/>
+          <w:outline/>
+          <w:color w:val="ED7D31" w:themeColor="accent2"/>
+          <w:sz w:val="72"/>
+          <w14:shadow w14:blurRad="0" w14:dist="38100" w14:dir="2700000" w14:sx="100000" w14:sy="100000" w14:kx="0" w14:ky="0" w14:algn="tl">
+            <w14:schemeClr w14:val="accent2"/>
+          </w14:shadow>
+          <w14:textOutline w14:w="6604" w14:cap="flat" w14:cmpd="sng" w14:algn="ctr">
+            <w14:solidFill>
+              <w14:schemeClr w14:val="accent2"/>
+            </w14:solidFill>
+            <w14:prstDash w14:val="solid"/>
+            <w14:round/>
+          </w14:textOutline>
+          <w14:textFill>
+            <w14:solidFill>
+              <w14:srgbClr w14:val="FFFFFF"/>
+            </w14:solidFill>
+          </w14:textFill>
+        </w:rPr>
+        <w:t xml:space="preserve"> </w:t>
+      </w:r>
+      <w:r>
+        <w:rPr>
+          <w:rFonts w:ascii="Nirmala UI" w:hAnsi="Nirmala UI" w:cs="Nirmala UI" w:hint="cs"/>
+          <w:b/>
+          <w:outline/>
+          <w:color w:val="ED7D31" w:themeColor="accent2"/>
+          <w:sz w:val="72"/>
+          <w14:shadow w14:blurRad="0" w14:dist="38100" w14:dir="2700000" w14:sx="100000" w14:sy="100000" w14:kx="0" w14:ky="0" w14:algn="tl">
+            <w14:schemeClr w14:val="accent2"/>
+          </w14:shadow>
+          <w14:textOutline w14:w="6604" w14:cap="flat" w14:cmpd="sng" w14:algn="ctr">
+            <w14:solidFill>
+              <w14:schemeClr w14:val="accent2"/>
+            </w14:solidFill>
+            <w14:prstDash w14:val="solid"/>
+            <w14:round/>
+          </w14:textOutline>
+          <w14:textFill>
+            <w14:solidFill>
+              <w14:srgbClr w14:val="FFFFFF"/>
+            </w14:solidFill>
+          </w14:textFill>
+        </w:rPr>
+        <w:t>માં</w:t>
+      </w:r>
+      <w:r>
+        <w:rPr>
+          <w:b/>
+          <w:outline/>
+          <w:color w:val="ED7D31" w:themeColor="accent2"/>
+          <w:sz w:val="72"/>
+          <w14:shadow w14:blurRad="0" w14:dist="38100" w14:dir="2700000" w14:sx="100000" w14:sy="100000" w14:kx="0" w14:ky="0" w14:algn="tl">
+            <w14:schemeClr w14:val="accent2"/>
+          </w14:shadow>
+          <w14:textOutline w14:w="6604" w14:cap="flat" w14:cmpd="sng" w14:algn="ctr">
+            <w14:solidFill>
+              <w14:schemeClr w14:val="accent2"/>
+            </w14:solidFill>
+            <w14:prstDash w14:val="solid"/>
+            <w14:round/>
+          </w14:textOutline>
+          <w14:textFill>
+            <w14:solidFill>
+              <w14:srgbClr w14:val="FFFFFF"/>
+            </w14:solidFill>
+          </w14:textFill>
+        </w:rPr>
+        <w:t xml:space="preserve"> </w:t>
+      </w:r>
+      <w:r>
+        <w:rPr>
+          <w:rFonts w:ascii="Nirmala UI" w:hAnsi="Nirmala UI" w:cs="Nirmala UI"/>
+          <w:b/>
+          <w:outline/>
+          <w:color w:val="ED7D31" w:themeColor="accent2"/>
+          <w:sz w:val="72"/>
+          <w14:shadow w14:blurRad="0" w14:dist="38100" w14:dir="2700000" w14:sx="100000" w14:sy="100000" w14:kx="0" w14:ky="0" w14:algn="tl">
+            <w14:schemeClr w14:val="accent2"/>
+          </w14:shadow>
+          <w14:textOutline w14:w="6604" w14:cap="flat" w14:cmpd="sng" w14:algn="ctr">
+            <w14:solidFill>
+              <w14:schemeClr w14:val="accent2"/>
+            </w14:solidFill>
+            <w14:prstDash w14:val="solid"/>
+            <w14:round/>
+          </w14:textOutline>
+          <w14:textFill>
+            <w14:solidFill>
+              <w14:srgbClr w14:val="FFFFFF"/>
+            </w14:solidFill>
+          </w14:textFill>
+        </w:rPr>
+        <w:t>જરૂરથી</w:t>
+      </w:r>
+      <w:r>
+        <w:rPr>
+          <w:b/>
+          <w:outline/>
+          <w:color w:val="ED7D31" w:themeColor="accent2"/>
+          <w:sz w:val="72"/>
+          <w14:shadow w14:blurRad="0" w14:dist="38100" w14:dir="2700000" w14:sx="100000" w14:sy="100000" w14:kx="0" w14:ky="0" w14:algn="tl">
+            <w14:schemeClr w14:val="accent2"/>
+          </w14:shadow>
+          <w14:textOutline w14:w="6604" w14:cap="flat" w14:cmpd="sng" w14:algn="ctr">
+            <w14:solidFill>
+              <w14:schemeClr w14:val="accent2"/>
+            </w14:solidFill>
+            <w14:prstDash w14:val="solid"/>
+            <w14:round/>
+          </w14:textOutline>
+          <w14:textFill>
+            <w14:solidFill>
+              <w14:srgbClr w14:val="FFFFFF"/>
+            </w14:solidFill>
+          </w14:textFill>
+        </w:rPr>
+        <w:t xml:space="preserve"> </w:t>
+      </w:r>
+      <w:r>
+        <w:rPr>
+          <w:rFonts w:ascii="Nirmala UI" w:hAnsi="Nirmala UI" w:cs="Nirmala UI"/>
+          <w:b/>
+          <w:outline/>
+          <w:color w:val="ED7D31" w:themeColor="accent2"/>
+          <w:sz w:val="72"/>
+          <w14:shadow w14:blurRad="0" w14:dist="38100" w14:dir="2700000" w14:sx="100000" w14:sy="100000" w14:kx="0" w14:ky="0" w14:algn="tl">
+            <w14:schemeClr w14:val="accent2"/>
+          </w14:shadow>
+          <w14:textOutline w14:w="6604" w14:cap="flat" w14:cmpd="sng" w14:algn="ctr">
+            <w14:solidFill>
+              <w14:schemeClr w14:val="accent2"/>
+            </w14:solidFill>
+            <w14:prstDash w14:val="solid"/>
+            <w14:round/>
+          </w14:textOutline>
+          <w14:textFill>
+            <w14:solidFill>
+              <w14:srgbClr w14:val="FFFFFF"/>
+            </w14:solidFill>
+          </w14:textFill>
+        </w:rPr>
+        <w:t>પધારજો.</w:t>
+      </w:r>
+    </w:p>
+    <w:p>
+      <w:pPr>
+        <w:jc w:val="center"/>
+        <w:rPr>
+          <w:b/>
+          <w:outline/>
+          <w:color w:val="ED7D31" w:themeColor="accent2"/>
+          <w:sz w:val="72"/>
+          <w14:shadow w14:blurRad="0" w14:dist="38100" w14:dir="2700000" w14:sx="100000" w14:sy="100000" w14:kx="0" w14:ky="0" w14:algn="tl">
+            <w14:schemeClr w14:val="accent2"/>
+          </w14:shadow>
+          <w14:textOutline w14:w="6604" w14:cap="flat" w14:cmpd="sng" w14:algn="ctr">
+            <w14:solidFill>
+              <w14:schemeClr w14:val="accent2"/>
+            </w14:solidFill>
+            <w14:prstDash w14:val="solid"/>
+            <w14:round/>
+          </w14:textOutline>
+          <w14:textFill>
+            <w14:solidFill>
+              <w14:srgbClr w14:val="FFFFFF"/>
+            </w14:solidFill>
+          </w14:textFill>
+        </w:rPr>
+      </w:pPr>
+    </w:p>
+    <w:p>
+      <w:pPr>
+        <w:jc w:val="center"/>
+        <w:rPr>
+          <w:b/>
+          <w:outline/>
+          <w:color w:val="ED7D31" w:themeColor="accent2"/>
+          <w:sz w:val="72"/>
+          <w14:shadow w14:blurRad="0" w14:dist="38100" w14:dir="2700000" w14:sx="100000" w14:sy="100000" w14:kx="0" w14:ky="0" w14:algn="tl">
+            <w14:schemeClr w14:val="accent2"/>
+          </w14:shadow>
+          <w14:textOutline w14:w="6604" w14:cap="flat" w14:cmpd="sng" w14:algn="ctr">
+            <w14:solidFill>
+              <w14:schemeClr w14:val="accent2"/>
+            </w14:solidFill>
+            <w14:prstDash w14:val="solid"/>
+            <w14:round/>
+          </w14:textOutline>
+          <w14:textFill>
+            <w14:solidFill>
+              <w14:srgbClr w14:val="FFFFFF"/>
+            </w14:solidFill>
+          </w14:textFill>
+        </w:rPr>
+      </w:pPr>
+    </w:p>
+    <w:p>
+      <w:pPr>
+        <w:jc w:val="center"/>
+        <w:rPr>
+          <w:b/>
+          <w:outline/>
+          <w:color w:val="ED7D31" w:themeColor="accent2"/>
+          <w:sz w:val="72"/>
+          <w14:shadow w14:blurRad="0" w14:dist="38100" w14:dir="2700000" w14:sx="100000" w14:sy="100000" w14:kx="0" w14:ky="0" w14:algn="tl">
+            <w14:schemeClr w14:val="accent2"/>
+          </w14:shadow>
+          <w14:textOutline w14:w="6604" w14:cap="flat" w14:cmpd="sng" w14:algn="ctr">
+            <w14:solidFill>
+              <w14:schemeClr w14:val="accent2"/>
+            </w14:solidFill>
+            <w14:prstDash w14:val="solid"/>
+            <w14:round/>
+          </w14:textOutline>
+          <w14:textFill>
+            <w14:solidFill>
+              <w14:srgbClr w14:val="FFFFFF"/>
+            </w14:solidFill>
+          </w14:textFill>
+        </w:rPr>
+      </w:pPr>
+    </w:p>
+    <w:p>
+      <w:pPr>
+        <w:jc w:val="center"/>
+        <w:rPr>
+          <w:b/>
+          <w:outline/>
+          <w:color w:val="ED7D31" w:themeColor="accent2"/>
+          <w:sz w:val="72"/>
+          <w14:shadow w14:blurRad="0" w14:dist="38100" w14:dir="2700000" w14:sx="100000" w14:sy="100000" w14:kx="0" w14:ky="0" w14:algn="tl">
+            <w14:schemeClr w14:val="accent2"/>
+          </w14:shadow>
+          <w14:textOutline w14:w="6604" w14:cap="flat" w14:cmpd="sng" w14:algn="ctr">
+            <w14:solidFill>
+              <w14:schemeClr w14:val="accent2"/>
+            </w14:solidFill>
+            <w14:prstDash w14:val="solid"/>
+            <w14:round/>
+          </w14:textOutline>
+          <w14:textFill>
+            <w14:solidFill>
+              <w14:srgbClr w14:val="FFFFFF"/>
+            </w14:solidFill>
+          </w14:textFill>
+        </w:rPr>
+      </w:pPr>
+      <w:r>
+        <w:rPr>
+          <w:b/>
+          <w:outline/>
           <w:noProof/>
-          <w:color w:val="FFC000" w:themeColor="accent4"/>
-          <w:sz w:val="72"/>
-          <w14:textOutline w14:w="0" w14:cap="flat" w14:cmpd="sng" w14:algn="ctr">
-            <w14:noFill/>
-            <w14:prstDash w14:val="solid"/>
-            <w14:round/>
-          </w14:textOutline>
-          <w14:props3d w14:extrusionH="57150" w14:contourW="0" w14:prstMaterial="softEdge">
-            <w14:bevelT w14:w="25400" w14:h="38100" w14:prst="circle"/>
-          </w14:props3d>
+          <w:color w:val="FFFFFF"/>
+          <w:sz w:val="72"/>
+        </w:rPr>
+        <mc:AlternateContent>
+          <mc:Choice Requires="wps">
+            <w:drawing>
+              <wp:anchor distT="0" distB="0" distL="114300" distR="114300" simplePos="0" relativeHeight="251662336" behindDoc="0" locked="0" layoutInCell="1" allowOverlap="1">
+                <wp:simplePos x="0" y="0"/>
+                <wp:positionH relativeFrom="column">
+                  <wp:posOffset>1685925</wp:posOffset>
+                </wp:positionH>
+                <wp:positionV relativeFrom="paragraph">
+                  <wp:posOffset>0</wp:posOffset>
+                </wp:positionV>
+                <wp:extent cx="2571750" cy="3028950"/>
+                <wp:effectExtent l="0" t="0" r="19050" b="19050"/>
+                <wp:wrapNone/>
+                <wp:docPr id="5" name="Oval 5"/>
+                <wp:cNvGraphicFramePr/>
+                <a:graphic xmlns:a="http://schemas.openxmlformats.org/drawingml/2006/main">
+                  <a:graphicData uri="http://schemas.microsoft.com/office/word/2010/wordprocessingShape">
+                    <wps:wsp>
+                      <wps:cNvSpPr/>
+                      <wps:spPr>
+                        <a:xfrm>
+                          <a:off x="0" y="0"/>
+                          <a:ext cx="2571750" cy="3028950"/>
+                        </a:xfrm>
+                        <a:prstGeom prst="ellipse">
+                          <a:avLst/>
+                        </a:prstGeom>
+                        <a:noFill/>
+                        <a:ln>
+                          <a:solidFill>
+                            <a:schemeClr val="bg1"/>
+                          </a:solidFill>
+                        </a:ln>
+                      </wps:spPr>
+                      <wps:style>
+                        <a:lnRef idx="2">
+                          <a:schemeClr val="accent1">
+                            <a:shade val="50000"/>
+                          </a:schemeClr>
+                        </a:lnRef>
+                        <a:fillRef idx="1">
+                          <a:schemeClr val="accent1"/>
+                        </a:fillRef>
+                        <a:effectRef idx="0">
+                          <a:schemeClr val="accent1"/>
+                        </a:effectRef>
+                        <a:fontRef idx="minor">
+                          <a:schemeClr val="lt1"/>
+                        </a:fontRef>
+                      </wps:style>
+                      <wps:bodyPr rot="0" spcFirstLastPara="0" vertOverflow="overflow" horzOverflow="overflow" vert="horz" wrap="square" lIns="91440" tIns="45720" rIns="91440" bIns="45720" numCol="1" spcCol="0" rtlCol="0" fromWordArt="0" anchor="ctr" anchorCtr="0" forceAA="0" compatLnSpc="1">
+                        <a:prstTxWarp prst="textNoShape">
+                          <a:avLst/>
+                        </a:prstTxWarp>
+                        <a:noAutofit/>
+                      </wps:bodyPr>
+                    </wps:wsp>
+                  </a:graphicData>
+                </a:graphic>
+                <wp14:sizeRelH relativeFrom="margin">
+                  <wp14:pctWidth>0</wp14:pctWidth>
+                </wp14:sizeRelH>
+                <wp14:sizeRelV relativeFrom="margin">
+                  <wp14:pctHeight>0</wp14:pctHeight>
+                </wp14:sizeRelV>
+              </wp:anchor>
+            </w:drawing>
+          </mc:Choice>
+          <mc:Fallback>
+            <w:pict>
+              <v:oval w14:anchorId="232EE021" id="Oval 5" o:spid="_x0000_s1026" style="position:absolute;margin-left:132.75pt;margin-top:0;width:202.5pt;height:238.5pt;z-index:251662336;visibility:visible;mso-wrap-style:square;mso-width-percent:0;mso-height-percent:0;mso-wrap-distance-left:9pt;mso-wrap-distance-top:0;mso-wrap-distance-right:9pt;mso-wrap-distance-bottom:0;mso-position-horizontal:absolute;mso-position-horizontal-relative:text;mso-position-vertical:absolute;mso-position-vertical-relative:text;mso-width-percent:0;mso-height-percent:0;mso-width-relative:margin;mso-height-relative:margin;v-text-anchor:middle" o:gfxdata="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" filled="f" strokecolor="white [3212]" strokeweight="1pt">
+                <v:stroke joinstyle="miter"/>
+              </v:oval>
+            </w:pict>
+          </mc:Fallback>
+        </mc:AlternateContent>
+      </w:r>
+      <w:r>
+        <w:rPr>
+          <w:b/>
+          <w:outline/>
+          <w:noProof/>
+          <w:color w:val="ED7D31" w:themeColor="accent2"/>
+          <w:sz w:val="72"/>
+          <w14:shadow w14:blurRad="0" w14:dist="38100" w14:dir="2700000" w14:sx="100000" w14:sy="100000" w14:kx="0" w14:ky="0" w14:algn="tl">
+            <w14:schemeClr w14:val="accent2"/>
+          </w14:shadow>
+          <w14:textOutline w14:w="6604" w14:cap="flat" w14:cmpd="sng" w14:algn="ctr">
+            <w14:solidFill>
+              <w14:schemeClr w14:val="accent2"/>
+            </w14:solidFill>
+            <w14:prstDash w14:val="solid"/>
+            <w14:round/>
+          </w14:textOutline>
+          <w14:textFill>
+            <w14:noFill/>
+          </w14:textFill>
         </w:rPr>
         <w:drawing>
-          <wp:anchor distT="0" distB="0" distL="114300" distR="114300" simplePos="0" relativeHeight="251659264" behindDoc="0" locked="0" layoutInCell="1" allowOverlap="1">
-            <wp:simplePos x="0" y="0"/>
-            <wp:positionH relativeFrom="margin">
-              <wp:align>left</wp:align>
-            </wp:positionH>
-            <wp:positionV relativeFrom="paragraph">
-              <wp:posOffset>541020</wp:posOffset>
-            </wp:positionV>
-            <wp:extent cx="1117600" cy="1610776"/>
-            <wp:effectExtent l="0" t="0" r="6350" b="8890"/>
-            <wp:wrapNone/>
-            <wp:docPr id="1" name="Picture 1"/>
+          <wp:inline distT="0" distB="0" distL="0" distR="0">
+            <wp:extent cx="2571750" cy="3028950"/>
+            <wp:effectExtent l="0" t="0" r="0" b="0"/>
+            <wp:docPr id="6" name="Picture 6"/>
             <wp:cNvGraphicFramePr>
               <a:graphicFrameLocks xmlns:a="http://schemas.openxmlformats.org/drawingml/2006/main" noChangeAspect="1"/>
             </wp:cNvGraphicFramePr>
@@ -782,13 +2150,13 @@
               <a:graphicData uri="http://schemas.openxmlformats.org/drawingml/2006/picture">
                 <pic:pic xmlns:pic="http://schemas.openxmlformats.org/drawingml/2006/picture">
                   <pic:nvPicPr>
-                    <pic:cNvPr id="0" name="Picture 1"/>
+                    <pic:cNvPr id="0" name="Picture 2"/>
                     <pic:cNvPicPr>
                       <a:picLocks noChangeAspect="1" noChangeArrowheads="1"/>
                     </pic:cNvPicPr>
                   </pic:nvPicPr>
                   <pic:blipFill>
-                    <a:blip r:embed="rId5">
+                    <a:blip r:embed="rId9">
                       <a:extLst>
                         <a:ext uri="{28A0092B-C50C-407E-A947-70E740481C1C}">
                           <a14:useLocalDpi xmlns:a14="http://schemas.microsoft.com/office/drawing/2010/main" val="0"/>
@@ -803,7 +2171,7 @@
                   <pic:spPr bwMode="auto">
                     <a:xfrm>
                       <a:off x="0" y="0"/>
-                      <a:ext cx="1117600" cy="1610776"/>
+                      <a:ext cx="2571750" cy="3028950"/>
                     </a:xfrm>
                     <a:prstGeom prst="rect">
                       <a:avLst/>
@@ -816,238 +2184,8 @@
                 </pic:pic>
               </a:graphicData>
             </a:graphic>
-            <wp14:sizeRelH relativeFrom="page">
-              <wp14:pctWidth>0</wp14:pctWidth>
-            </wp14:sizeRelH>
-            <wp14:sizeRelV relativeFrom="page">
-              <wp14:pctHeight>0</wp14:pctHeight>
-            </wp14:sizeRelV>
-          </wp:anchor>
+          </wp:inline>
         </w:drawing>
-      </w:r>
-      <w:proofErr w:type="spellStart"/>
-      <w:r>
-        <w:rPr>
-          <w:rFonts w:ascii="Nirmala UI" w:hAnsi="Nirmala UI" w:cs="Nirmala UI"/>
-          <w:b/>
-          <w:outline/>
-          <w:color w:val="ED7D31" w:themeColor="accent2"/>
-          <w:sz w:val="72"/>
-          <w14:shadow w14:blurRad="0" w14:dist="38100" w14:dir="2700000" w14:sx="100000" w14:sy="100000" w14:kx="0" w14:ky="0" w14:algn="tl">
-            <w14:schemeClr w14:val="accent2"/>
-          </w14:shadow>
-          <w14:textOutline w14:w="6604" w14:cap="flat" w14:cmpd="sng" w14:algn="ctr">
-            <w14:solidFill>
-              <w14:schemeClr w14:val="accent2"/>
-            </w14:solidFill>
-            <w14:prstDash w14:val="solid"/>
-            <w14:round/>
-          </w14:textOutline>
-          <w14:textFill>
-            <w14:solidFill>
-              <w14:srgbClr w14:val="FFFFFF"/>
-            </w14:solidFill>
-          </w14:textFill>
-        </w:rPr>
-        <w:t>તા</w:t>
-      </w:r>
-      <w:proofErr w:type="spellEnd"/>
-      <w:r>
-        <w:rPr>
-          <w:b/>
-          <w:outline/>
-          <w:color w:val="ED7D31" w:themeColor="accent2"/>
-          <w:sz w:val="72"/>
-          <w14:shadow w14:blurRad="0" w14:dist="38100" w14:dir="2700000" w14:sx="100000" w14:sy="100000" w14:kx="0" w14:ky="0" w14:algn="tl">
-            <w14:schemeClr w14:val="accent2"/>
-          </w14:shadow>
-          <w14:textOutline w14:w="6604" w14:cap="flat" w14:cmpd="sng" w14:algn="ctr">
-            <w14:solidFill>
-              <w14:schemeClr w14:val="accent2"/>
-            </w14:solidFill>
-            <w14:prstDash w14:val="solid"/>
-            <w14:round/>
-          </w14:textOutline>
-          <w14:textFill>
-            <w14:solidFill>
-              <w14:srgbClr w14:val="FFFFFF"/>
-            </w14:solidFill>
-          </w14:textFill>
-        </w:rPr>
-        <w:t>. (</w:t>
-      </w:r>
-      <w:proofErr w:type="gramStart"/>
-      <w:r>
-        <w:rPr>
-          <w:rFonts w:ascii="Nirmala UI" w:hAnsi="Nirmala UI" w:cs="Nirmala UI"/>
-          <w:b/>
-          <w:outline/>
-          <w:color w:val="ED7D31" w:themeColor="accent2"/>
-          <w:sz w:val="72"/>
-          <w14:shadow w14:blurRad="0" w14:dist="38100" w14:dir="2700000" w14:sx="100000" w14:sy="100000" w14:kx="0" w14:ky="0" w14:algn="tl">
-            <w14:schemeClr w14:val="accent2"/>
-          </w14:shadow>
-          <w14:textOutline w14:w="6604" w14:cap="flat" w14:cmpd="sng" w14:algn="ctr">
-            <w14:solidFill>
-              <w14:schemeClr w14:val="accent2"/>
-            </w14:solidFill>
-            <w14:prstDash w14:val="solid"/>
-            <w14:round/>
-          </w14:textOutline>
-          <w14:textFill>
-            <w14:solidFill>
-              <w14:srgbClr w14:val="FFFFFF"/>
-            </w14:solidFill>
-          </w14:textFill>
-        </w:rPr>
-        <w:t>૨૪</w:t>
-      </w:r>
-      <w:r>
-        <w:rPr>
-          <w:b/>
-          <w:outline/>
-          <w:color w:val="ED7D31" w:themeColor="accent2"/>
-          <w:sz w:val="72"/>
-          <w14:shadow w14:blurRad="0" w14:dist="38100" w14:dir="2700000" w14:sx="100000" w14:sy="100000" w14:kx="0" w14:ky="0" w14:algn="tl">
-            <w14:schemeClr w14:val="accent2"/>
-          </w14:shadow>
-          <w14:textOutline w14:w="6604" w14:cap="flat" w14:cmpd="sng" w14:algn="ctr">
-            <w14:solidFill>
-              <w14:schemeClr w14:val="accent2"/>
-            </w14:solidFill>
-            <w14:prstDash w14:val="solid"/>
-            <w14:round/>
-          </w14:textOutline>
-          <w14:textFill>
-            <w14:solidFill>
-              <w14:srgbClr w14:val="FFFFFF"/>
-            </w14:solidFill>
-          </w14:textFill>
-        </w:rPr>
-        <w:t xml:space="preserve"> .</w:t>
-      </w:r>
-      <w:proofErr w:type="gramEnd"/>
-      <w:r>
-        <w:rPr>
-          <w:b/>
-          <w:outline/>
-          <w:color w:val="ED7D31" w:themeColor="accent2"/>
-          <w:sz w:val="72"/>
-          <w14:shadow w14:blurRad="0" w14:dist="38100" w14:dir="2700000" w14:sx="100000" w14:sy="100000" w14:kx="0" w14:ky="0" w14:algn="tl">
-            <w14:schemeClr w14:val="accent2"/>
-          </w14:shadow>
-          <w14:textOutline w14:w="6604" w14:cap="flat" w14:cmpd="sng" w14:algn="ctr">
-            <w14:solidFill>
-              <w14:schemeClr w14:val="accent2"/>
-            </w14:solidFill>
-            <w14:prstDash w14:val="solid"/>
-            <w14:round/>
-          </w14:textOutline>
-          <w14:textFill>
-            <w14:solidFill>
-              <w14:srgbClr w14:val="FFFFFF"/>
-            </w14:solidFill>
-          </w14:textFill>
-        </w:rPr>
-        <w:t xml:space="preserve"> </w:t>
-      </w:r>
-      <w:r>
-        <w:rPr>
-          <w:rFonts w:ascii="Nirmala UI" w:hAnsi="Nirmala UI" w:cs="Nirmala UI"/>
-          <w:b/>
-          <w:outline/>
-          <w:color w:val="ED7D31" w:themeColor="accent2"/>
-          <w:sz w:val="72"/>
-          <w14:shadow w14:blurRad="0" w14:dist="38100" w14:dir="2700000" w14:sx="100000" w14:sy="100000" w14:kx="0" w14:ky="0" w14:algn="tl">
-            <w14:schemeClr w14:val="accent2"/>
-          </w14:shadow>
-          <w14:textOutline w14:w="6604" w14:cap="flat" w14:cmpd="sng" w14:algn="ctr">
-            <w14:solidFill>
-              <w14:schemeClr w14:val="accent2"/>
-            </w14:solidFill>
-            <w14:prstDash w14:val="solid"/>
-            <w14:round/>
-          </w14:textOutline>
-          <w14:textFill>
-            <w14:solidFill>
-              <w14:srgbClr w14:val="FFFFFF"/>
-            </w14:solidFill>
-          </w14:textFill>
-        </w:rPr>
-        <w:t>૧૧</w:t>
-      </w:r>
-      <w:r>
-        <w:rPr>
-          <w:b/>
-          <w:outline/>
-          <w:color w:val="ED7D31" w:themeColor="accent2"/>
-          <w:sz w:val="72"/>
-          <w14:shadow w14:blurRad="0" w14:dist="38100" w14:dir="2700000" w14:sx="100000" w14:sy="100000" w14:kx="0" w14:ky="0" w14:algn="tl">
-            <w14:schemeClr w14:val="accent2"/>
-          </w14:shadow>
-          <w14:textOutline w14:w="6604" w14:cap="flat" w14:cmpd="sng" w14:algn="ctr">
-            <w14:solidFill>
-              <w14:schemeClr w14:val="accent2"/>
-            </w14:solidFill>
-            <w14:prstDash w14:val="solid"/>
-            <w14:round/>
-          </w14:textOutline>
-          <w14:textFill>
-            <w14:solidFill>
-              <w14:srgbClr w14:val="FFFFFF"/>
-            </w14:solidFill>
-          </w14:textFill>
-        </w:rPr>
-        <w:t xml:space="preserve">. </w:t>
-      </w:r>
-      <w:r>
-        <w:rPr>
-          <w:rFonts w:ascii="Nirmala UI" w:hAnsi="Nirmala UI" w:cs="Nirmala UI"/>
-          <w:b/>
-          <w:outline/>
-          <w:color w:val="ED7D31" w:themeColor="accent2"/>
-          <w:sz w:val="72"/>
-          <w14:shadow w14:blurRad="0" w14:dist="38100" w14:dir="2700000" w14:sx="100000" w14:sy="100000" w14:kx="0" w14:ky="0" w14:algn="tl">
-            <w14:schemeClr w14:val="accent2"/>
-          </w14:shadow>
-          <w14:textOutline w14:w="6604" w14:cap="flat" w14:cmpd="sng" w14:algn="ctr">
-            <w14:solidFill>
-              <w14:schemeClr w14:val="accent2"/>
-            </w14:solidFill>
-            <w14:prstDash w14:val="solid"/>
-            <w14:round/>
-          </w14:textOutline>
-          <w14:textFill>
-            <w14:solidFill>
-              <w14:srgbClr w14:val="FFFFFF"/>
-            </w14:solidFill>
-          </w14:textFill>
-        </w:rPr>
-        <w:t>૨૦૧૭</w:t>
-      </w:r>
-      <w:r>
-        <w:rPr>
-          <w:b/>
-          <w:outline/>
-          <w:color w:val="ED7D31" w:themeColor="accent2"/>
-          <w:sz w:val="72"/>
-          <w14:shadow w14:blurRad="0" w14:dist="38100" w14:dir="2700000" w14:sx="100000" w14:sy="100000" w14:kx="0" w14:ky="0" w14:algn="tl">
-            <w14:schemeClr w14:val="accent2"/>
-          </w14:shadow>
-          <w14:textOutline w14:w="6604" w14:cap="flat" w14:cmpd="sng" w14:algn="ctr">
-            <w14:solidFill>
-              <w14:schemeClr w14:val="accent2"/>
-            </w14:solidFill>
-            <w14:prstDash w14:val="solid"/>
-            <w14:round/>
-          </w14:textOutline>
-          <w14:textFill>
-            <w14:solidFill>
-              <w14:srgbClr w14:val="FFFFFF"/>
-            </w14:solidFill>
-          </w14:textFill>
-        </w:rPr>
-        <w:t xml:space="preserve">) </w:t>
       </w:r>
     </w:p>
     <w:p>
@@ -1075,100 +2213,118 @@
           </w14:textFill>
         </w:rPr>
       </w:pPr>
-      <w:proofErr w:type="spellStart"/>
-      <w:r>
-        <w:rPr>
-          <w:rFonts w:ascii="Nirmala UI" w:hAnsi="Nirmala UI" w:cs="Nirmala UI"/>
-          <w:b/>
-          <w:outline/>
-          <w:color w:val="ED7D31" w:themeColor="accent2"/>
-          <w:sz w:val="72"/>
-          <w14:shadow w14:blurRad="0" w14:dist="38100" w14:dir="2700000" w14:sx="100000" w14:sy="100000" w14:kx="0" w14:ky="0" w14:algn="tl">
-            <w14:schemeClr w14:val="accent2"/>
-          </w14:shadow>
-          <w14:textOutline w14:w="6604" w14:cap="flat" w14:cmpd="sng" w14:algn="ctr">
-            <w14:solidFill>
-              <w14:schemeClr w14:val="accent2"/>
-            </w14:solidFill>
-            <w14:prstDash w14:val="solid"/>
-            <w14:round/>
-          </w14:textOutline>
-          <w14:textFill>
-            <w14:solidFill>
-              <w14:srgbClr w14:val="FFFFFF"/>
-            </w14:solidFill>
-          </w14:textFill>
-        </w:rPr>
-        <w:t>ભાયંદર</w:t>
-      </w:r>
-      <w:proofErr w:type="spellEnd"/>
-      <w:r>
-        <w:rPr>
-          <w:b/>
-          <w:outline/>
-          <w:color w:val="ED7D31" w:themeColor="accent2"/>
-          <w:sz w:val="72"/>
-          <w14:shadow w14:blurRad="0" w14:dist="38100" w14:dir="2700000" w14:sx="100000" w14:sy="100000" w14:kx="0" w14:ky="0" w14:algn="tl">
-            <w14:schemeClr w14:val="accent2"/>
-          </w14:shadow>
-          <w14:textOutline w14:w="6604" w14:cap="flat" w14:cmpd="sng" w14:algn="ctr">
-            <w14:solidFill>
-              <w14:schemeClr w14:val="accent2"/>
-            </w14:solidFill>
-            <w14:prstDash w14:val="solid"/>
-            <w14:round/>
-          </w14:textOutline>
-          <w14:textFill>
-            <w14:solidFill>
-              <w14:srgbClr w14:val="FFFFFF"/>
-            </w14:solidFill>
-          </w14:textFill>
-        </w:rPr>
-        <w:t xml:space="preserve"> </w:t>
-      </w:r>
-      <w:proofErr w:type="spellStart"/>
-      <w:r>
-        <w:rPr>
-          <w:rFonts w:ascii="Nirmala UI" w:hAnsi="Nirmala UI" w:cs="Nirmala UI"/>
-          <w:b/>
-          <w:outline/>
-          <w:color w:val="ED7D31" w:themeColor="accent2"/>
-          <w:sz w:val="72"/>
-          <w14:shadow w14:blurRad="0" w14:dist="38100" w14:dir="2700000" w14:sx="100000" w14:sy="100000" w14:kx="0" w14:ky="0" w14:algn="tl">
-            <w14:schemeClr w14:val="accent2"/>
-          </w14:shadow>
-          <w14:textOutline w14:w="6604" w14:cap="flat" w14:cmpd="sng" w14:algn="ctr">
-            <w14:solidFill>
-              <w14:schemeClr w14:val="accent2"/>
-            </w14:solidFill>
-            <w14:prstDash w14:val="solid"/>
-            <w14:round/>
-          </w14:textOutline>
-          <w14:textFill>
-            <w14:solidFill>
-              <w14:srgbClr w14:val="FFFFFF"/>
-            </w14:solidFill>
-          </w14:textFill>
-        </w:rPr>
-        <w:t>મુકામે</w:t>
-      </w:r>
-      <w:proofErr w:type="spellEnd"/>
+      <w:r>
+        <w:rPr>
+          <w:b/>
+          <w:outline/>
+          <w:noProof/>
+          <w:color w:val="FFFFFF"/>
+          <w:sz w:val="72"/>
+        </w:rPr>
+        <mc:AlternateContent>
+          <mc:Choice Requires="wps">
+            <w:drawing>
+              <wp:inline distT="0" distB="0" distL="0" distR="0">
+                <wp:extent cx="2219325" cy="1857375"/>
+                <wp:effectExtent l="0" t="0" r="28575" b="28575"/>
+                <wp:docPr id="7" name="Oval 7"/>
+                <wp:cNvGraphicFramePr/>
+                <a:graphic xmlns:a="http://schemas.openxmlformats.org/drawingml/2006/main">
+                  <a:graphicData uri="http://schemas.microsoft.com/office/word/2010/wordprocessingShape">
+                    <wps:wsp>
+                      <wps:cNvSpPr/>
+                      <wps:spPr>
+                        <a:xfrm>
+                          <a:off x="0" y="0"/>
+                          <a:ext cx="2219325" cy="1857375"/>
+                        </a:xfrm>
+                        <a:prstGeom prst="ellipse">
+                          <a:avLst/>
+                        </a:prstGeom>
+                        <a:blipFill dpi="0" rotWithShape="1">
+                          <a:blip r:embed="rId10">
+                            <a:extLst>
+                              <a:ext uri="{28A0092B-C50C-407E-A947-70E740481C1C}">
+                                <a14:useLocalDpi xmlns:a14="http://schemas.microsoft.com/office/drawing/2010/main" val="0"/>
+                              </a:ext>
+                            </a:extLst>
+                          </a:blip>
+                          <a:srcRect/>
+                          <a:stretch>
+                            <a:fillRect/>
+                          </a:stretch>
+                        </a:blipFill>
+                        <a:ln>
+                          <a:solidFill>
+                            <a:srgbClr val="FFC000"/>
+                          </a:solidFill>
+                        </a:ln>
+                      </wps:spPr>
+                      <wps:style>
+                        <a:lnRef idx="2">
+                          <a:schemeClr val="accent1">
+                            <a:shade val="50000"/>
+                          </a:schemeClr>
+                        </a:lnRef>
+                        <a:fillRef idx="1">
+                          <a:schemeClr val="accent1"/>
+                        </a:fillRef>
+                        <a:effectRef idx="0">
+                          <a:schemeClr val="accent1"/>
+                        </a:effectRef>
+                        <a:fontRef idx="minor">
+                          <a:schemeClr val="lt1"/>
+                        </a:fontRef>
+                      </wps:style>
+                      <wps:bodyPr rot="0" spcFirstLastPara="0" vertOverflow="overflow" horzOverflow="overflow" vert="horz" wrap="square" lIns="91440" tIns="45720" rIns="91440" bIns="45720" numCol="1" spcCol="0" rtlCol="0" fromWordArt="0" anchor="ctr" anchorCtr="0" forceAA="0" compatLnSpc="1">
+                        <a:prstTxWarp prst="textNoShape">
+                          <a:avLst/>
+                        </a:prstTxWarp>
+                        <a:noAutofit/>
+                      </wps:bodyPr>
+                    </wps:wsp>
+                  </a:graphicData>
+                </a:graphic>
+              </wp:inline>
+            </w:drawing>
+          </mc:Choice>
+          <mc:Fallback>
+            <w:pict>
+              <v:oval w14:anchorId="54025BC5" id="Oval 7" o:spid="_x0000_s1026" style="width:174.75pt;height:146.25pt;visibility:visible;mso-wrap-style:square;mso-left-percent:-10001;mso-top-percent:-10001;mso-position-horizontal:absolute;mso-position-horizontal-relative:char;mso-position-vertical:absolute;mso-position-vertical-relative:line;mso-left-percent:-10001;mso-top-percent:-10001;v-text-anchor:middle" o:gfxdata="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" strokecolor="#ffc000" strokeweight="1pt">
+                <v:fill r:id="rId11" o:title="" recolor="t" rotate="t" type="frame"/>
+                <v:stroke joinstyle="miter"/>
+                <w10:anchorlock/>
+              </v:oval>
+            </w:pict>
+          </mc:Fallback>
+        </mc:AlternateContent>
+      </w:r>
+      <w:bookmarkStart w:id="1" w:name="_GoBack"/>
+      <w:bookmarkEnd w:id="1"/>
     </w:p>
     <w:p>
       <w:pPr>
         <w:jc w:val="center"/>
         <w:rPr>
           <w:b/>
-          <w:color w:val="FFC000" w:themeColor="accent4"/>
-          <w:sz w:val="72"/>
-          <w14:textOutline w14:w="0" w14:cap="flat" w14:cmpd="sng" w14:algn="ctr">
-            <w14:noFill/>
-            <w14:prstDash w14:val="solid"/>
-            <w14:round/>
-          </w14:textOutline>
-          <w14:props3d w14:extrusionH="57150" w14:contourW="0" w14:prstMaterial="softEdge">
-            <w14:bevelT w14:w="25400" w14:h="38100" w14:prst="circle"/>
-          </w14:props3d>
+          <w:outline/>
+          <w:color w:val="ED7D31" w:themeColor="accent2"/>
+          <w:sz w:val="72"/>
+          <w14:shadow w14:blurRad="0" w14:dist="38100" w14:dir="2700000" w14:sx="100000" w14:sy="100000" w14:kx="0" w14:ky="0" w14:algn="tl">
+            <w14:schemeClr w14:val="accent2"/>
+          </w14:shadow>
+          <w14:textOutline w14:w="6604" w14:cap="flat" w14:cmpd="sng" w14:algn="ctr">
+            <w14:solidFill>
+              <w14:schemeClr w14:val="accent2"/>
+            </w14:solidFill>
+            <w14:prstDash w14:val="solid"/>
+            <w14:round/>
+          </w14:textOutline>
+          <w14:textFill>
+            <w14:solidFill>
+              <w14:srgbClr w14:val="FFFFFF"/>
+            </w14:solidFill>
+          </w14:textFill>
         </w:rPr>
       </w:pPr>
     </w:p>
@@ -1177,18 +2333,327 @@
         <w:jc w:val="center"/>
         <w:rPr>
           <w:b/>
-          <w:color w:val="FFC000" w:themeColor="accent4"/>
-          <w:sz w:val="72"/>
-          <w14:textOutline w14:w="0" w14:cap="flat" w14:cmpd="sng" w14:algn="ctr">
-            <w14:noFill/>
-            <w14:prstDash w14:val="solid"/>
-            <w14:round/>
-          </w14:textOutline>
-          <w14:props3d w14:extrusionH="57150" w14:contourW="0" w14:prstMaterial="softEdge">
-            <w14:bevelT w14:w="25400" w14:h="38100" w14:prst="circle"/>
-          </w14:props3d>
+          <w:color w:val="1F3864" w:themeColor="accent5" w:themeShade="80"/>
+          <w:sz w:val="52"/>
+          <w14:shadow w14:blurRad="12700" w14:dist="38100" w14:dir="2700000" w14:sx="100000" w14:sy="100000" w14:kx="0" w14:ky="0" w14:algn="tl">
+            <w14:schemeClr w14:val="accent5">
+              <w14:lumMod w14:val="60000"/>
+              <w14:lumOff w14:val="40000"/>
+            </w14:schemeClr>
+          </w14:shadow>
+          <w14:textOutline w14:w="9525" w14:cap="flat" w14:cmpd="sng" w14:algn="ctr">
+            <w14:solidFill>
+              <w14:schemeClr w14:val="bg1"/>
+            </w14:solidFill>
+            <w14:prstDash w14:val="solid"/>
+            <w14:round/>
+          </w14:textOutline>
         </w:rPr>
       </w:pPr>
+      <w:r>
+        <w:rPr>
+          <w:rFonts w:ascii="Nirmala UI" w:hAnsi="Nirmala UI" w:cs="Nirmala UI"/>
+          <w:b/>
+          <w:color w:val="1F3864" w:themeColor="accent5" w:themeShade="80"/>
+          <w:sz w:val="52"/>
+          <w14:shadow w14:blurRad="12700" w14:dist="38100" w14:dir="2700000" w14:sx="100000" w14:sy="100000" w14:kx="0" w14:ky="0" w14:algn="tl">
+            <w14:schemeClr w14:val="accent5">
+              <w14:lumMod w14:val="60000"/>
+              <w14:lumOff w14:val="40000"/>
+            </w14:schemeClr>
+          </w14:shadow>
+          <w14:textOutline w14:w="9525" w14:cap="flat" w14:cmpd="sng" w14:algn="ctr">
+            <w14:solidFill>
+              <w14:schemeClr w14:val="bg1"/>
+            </w14:solidFill>
+            <w14:prstDash w14:val="solid"/>
+            <w14:round/>
+          </w14:textOutline>
+        </w:rPr>
+        <w:t>અ</w:t>
+      </w:r>
+      <w:r>
+        <w:rPr>
+          <w:b/>
+          <w:color w:val="1F3864" w:themeColor="accent5" w:themeShade="80"/>
+          <w:sz w:val="52"/>
+          <w14:shadow w14:blurRad="12700" w14:dist="38100" w14:dir="2700000" w14:sx="100000" w14:sy="100000" w14:kx="0" w14:ky="0" w14:algn="tl">
+            <w14:schemeClr w14:val="accent5">
+              <w14:lumMod w14:val="60000"/>
+              <w14:lumOff w14:val="40000"/>
+            </w14:schemeClr>
+          </w14:shadow>
+          <w14:textOutline w14:w="9525" w14:cap="flat" w14:cmpd="sng" w14:algn="ctr">
+            <w14:solidFill>
+              <w14:schemeClr w14:val="bg1"/>
+            </w14:solidFill>
+            <w14:prstDash w14:val="solid"/>
+            <w14:round/>
+          </w14:textOutline>
+        </w:rPr>
+        <w:t xml:space="preserve">. </w:t>
+      </w:r>
+      <w:r>
+        <w:rPr>
+          <w:rFonts w:ascii="Nirmala UI" w:hAnsi="Nirmala UI" w:cs="Nirmala UI"/>
+          <w:b/>
+          <w:color w:val="1F3864" w:themeColor="accent5" w:themeShade="80"/>
+          <w:sz w:val="52"/>
+          <w14:shadow w14:blurRad="12700" w14:dist="38100" w14:dir="2700000" w14:sx="100000" w14:sy="100000" w14:kx="0" w14:ky="0" w14:algn="tl">
+            <w14:schemeClr w14:val="accent5">
+              <w14:lumMod w14:val="60000"/>
+              <w14:lumOff w14:val="40000"/>
+            </w14:schemeClr>
+          </w14:shadow>
+          <w14:textOutline w14:w="9525" w14:cap="flat" w14:cmpd="sng" w14:algn="ctr">
+            <w14:solidFill>
+              <w14:schemeClr w14:val="bg1"/>
+            </w14:solidFill>
+            <w14:prstDash w14:val="solid"/>
+            <w14:round/>
+          </w14:textOutline>
+        </w:rPr>
+        <w:t>સૌ</w:t>
+      </w:r>
+      <w:r>
+        <w:rPr>
+          <w:b/>
+          <w:color w:val="1F3864" w:themeColor="accent5" w:themeShade="80"/>
+          <w:sz w:val="52"/>
+          <w14:shadow w14:blurRad="12700" w14:dist="38100" w14:dir="2700000" w14:sx="100000" w14:sy="100000" w14:kx="0" w14:ky="0" w14:algn="tl">
+            <w14:schemeClr w14:val="accent5">
+              <w14:lumMod w14:val="60000"/>
+              <w14:lumOff w14:val="40000"/>
+            </w14:schemeClr>
+          </w14:shadow>
+          <w14:textOutline w14:w="9525" w14:cap="flat" w14:cmpd="sng" w14:algn="ctr">
+            <w14:solidFill>
+              <w14:schemeClr w14:val="bg1"/>
+            </w14:solidFill>
+            <w14:prstDash w14:val="solid"/>
+            <w14:round/>
+          </w14:textOutline>
+        </w:rPr>
+        <w:t xml:space="preserve">. </w:t>
+      </w:r>
+      <w:r>
+        <w:rPr>
+          <w:rFonts w:ascii="Nirmala UI" w:hAnsi="Nirmala UI" w:cs="Nirmala UI"/>
+          <w:b/>
+          <w:color w:val="1F3864" w:themeColor="accent5" w:themeShade="80"/>
+          <w:sz w:val="52"/>
+          <w14:shadow w14:blurRad="12700" w14:dist="38100" w14:dir="2700000" w14:sx="100000" w14:sy="100000" w14:kx="0" w14:ky="0" w14:algn="tl">
+            <w14:schemeClr w14:val="accent5">
+              <w14:lumMod w14:val="60000"/>
+              <w14:lumOff w14:val="40000"/>
+            </w14:schemeClr>
+          </w14:shadow>
+          <w14:textOutline w14:w="9525" w14:cap="flat" w14:cmpd="sng" w14:algn="ctr">
+            <w14:solidFill>
+              <w14:schemeClr w14:val="bg1"/>
+            </w14:solidFill>
+            <w14:prstDash w14:val="solid"/>
+            <w14:round/>
+          </w14:textOutline>
+        </w:rPr>
+        <w:t>સરોજબેન</w:t>
+      </w:r>
+      <w:r>
+        <w:rPr>
+          <w:b/>
+          <w:color w:val="1F3864" w:themeColor="accent5" w:themeShade="80"/>
+          <w:sz w:val="52"/>
+          <w14:shadow w14:blurRad="12700" w14:dist="38100" w14:dir="2700000" w14:sx="100000" w14:sy="100000" w14:kx="0" w14:ky="0" w14:algn="tl">
+            <w14:schemeClr w14:val="accent5">
+              <w14:lumMod w14:val="60000"/>
+              <w14:lumOff w14:val="40000"/>
+            </w14:schemeClr>
+          </w14:shadow>
+          <w14:textOutline w14:w="9525" w14:cap="flat" w14:cmpd="sng" w14:algn="ctr">
+            <w14:solidFill>
+              <w14:schemeClr w14:val="bg1"/>
+            </w14:solidFill>
+            <w14:prstDash w14:val="solid"/>
+            <w14:round/>
+          </w14:textOutline>
+        </w:rPr>
+        <w:t xml:space="preserve"> </w:t>
+      </w:r>
+      <w:r>
+        <w:rPr>
+          <w:rFonts w:ascii="Nirmala UI" w:hAnsi="Nirmala UI" w:cs="Nirmala UI"/>
+          <w:b/>
+          <w:color w:val="1F3864" w:themeColor="accent5" w:themeShade="80"/>
+          <w:sz w:val="52"/>
+          <w14:shadow w14:blurRad="12700" w14:dist="38100" w14:dir="2700000" w14:sx="100000" w14:sy="100000" w14:kx="0" w14:ky="0" w14:algn="tl">
+            <w14:schemeClr w14:val="accent5">
+              <w14:lumMod w14:val="60000"/>
+              <w14:lumOff w14:val="40000"/>
+            </w14:schemeClr>
+          </w14:shadow>
+          <w14:textOutline w14:w="9525" w14:cap="flat" w14:cmpd="sng" w14:algn="ctr">
+            <w14:solidFill>
+              <w14:schemeClr w14:val="bg1"/>
+            </w14:solidFill>
+            <w14:prstDash w14:val="solid"/>
+            <w14:round/>
+          </w14:textOutline>
+        </w:rPr>
+        <w:t>કમલેશ</w:t>
+      </w:r>
+      <w:r>
+        <w:rPr>
+          <w:b/>
+          <w:color w:val="1F3864" w:themeColor="accent5" w:themeShade="80"/>
+          <w:sz w:val="52"/>
+          <w14:shadow w14:blurRad="12700" w14:dist="38100" w14:dir="2700000" w14:sx="100000" w14:sy="100000" w14:kx="0" w14:ky="0" w14:algn="tl">
+            <w14:schemeClr w14:val="accent5">
+              <w14:lumMod w14:val="60000"/>
+              <w14:lumOff w14:val="40000"/>
+            </w14:schemeClr>
+          </w14:shadow>
+          <w14:textOutline w14:w="9525" w14:cap="flat" w14:cmpd="sng" w14:algn="ctr">
+            <w14:solidFill>
+              <w14:schemeClr w14:val="bg1"/>
+            </w14:solidFill>
+            <w14:prstDash w14:val="solid"/>
+            <w14:round/>
+          </w14:textOutline>
+        </w:rPr>
+        <w:t xml:space="preserve"> </w:t>
+      </w:r>
+      <w:r>
+        <w:rPr>
+          <w:rFonts w:ascii="Nirmala UI" w:hAnsi="Nirmala UI" w:cs="Nirmala UI"/>
+          <w:b/>
+          <w:color w:val="1F3864" w:themeColor="accent5" w:themeShade="80"/>
+          <w:sz w:val="52"/>
+          <w14:shadow w14:blurRad="12700" w14:dist="38100" w14:dir="2700000" w14:sx="100000" w14:sy="100000" w14:kx="0" w14:ky="0" w14:algn="tl">
+            <w14:schemeClr w14:val="accent5">
+              <w14:lumMod w14:val="60000"/>
+              <w14:lumOff w14:val="40000"/>
+            </w14:schemeClr>
+          </w14:shadow>
+          <w14:textOutline w14:w="9525" w14:cap="flat" w14:cmpd="sng" w14:algn="ctr">
+            <w14:solidFill>
+              <w14:schemeClr w14:val="bg1"/>
+            </w14:solidFill>
+            <w14:prstDash w14:val="solid"/>
+            <w14:round/>
+          </w14:textOutline>
+        </w:rPr>
+        <w:t xml:space="preserve">શાહ </w:t>
+      </w:r>
+      <w:r>
+        <w:rPr>
+          <w:rFonts w:ascii="Nirmala UI" w:hAnsi="Nirmala UI" w:cs="Nirmala UI" w:hint="cs"/>
+          <w:b/>
+          <w:color w:val="1F3864" w:themeColor="accent5" w:themeShade="80"/>
+          <w:sz w:val="52"/>
+          <w14:shadow w14:blurRad="12700" w14:dist="38100" w14:dir="2700000" w14:sx="100000" w14:sy="100000" w14:kx="0" w14:ky="0" w14:algn="tl">
+            <w14:schemeClr w14:val="accent5">
+              <w14:lumMod w14:val="60000"/>
+              <w14:lumOff w14:val="40000"/>
+            </w14:schemeClr>
+          </w14:shadow>
+          <w14:textOutline w14:w="9525" w14:cap="flat" w14:cmpd="sng" w14:algn="ctr">
+            <w14:solidFill>
+              <w14:schemeClr w14:val="bg1"/>
+            </w14:solidFill>
+            <w14:prstDash w14:val="solid"/>
+            <w14:round/>
+          </w14:textOutline>
+        </w:rPr>
+        <w:t>પરિવાર</w:t>
+      </w:r>
+      <w:r>
+        <w:rPr>
+          <w:rFonts w:ascii="Nirmala UI" w:hAnsi="Nirmala UI" w:cs="Nirmala UI"/>
+          <w:b/>
+          <w:color w:val="1F3864" w:themeColor="accent5" w:themeShade="80"/>
+          <w:sz w:val="52"/>
+          <w14:shadow w14:blurRad="12700" w14:dist="38100" w14:dir="2700000" w14:sx="100000" w14:sy="100000" w14:kx="0" w14:ky="0" w14:algn="tl">
+            <w14:schemeClr w14:val="accent5">
+              <w14:lumMod w14:val="60000"/>
+              <w14:lumOff w14:val="40000"/>
+            </w14:schemeClr>
+          </w14:shadow>
+          <w14:textOutline w14:w="9525" w14:cap="flat" w14:cmpd="sng" w14:algn="ctr">
+            <w14:solidFill>
+              <w14:schemeClr w14:val="bg1"/>
+            </w14:solidFill>
+            <w14:prstDash w14:val="solid"/>
+            <w14:round/>
+          </w14:textOutline>
+        </w:rPr>
+        <w:t xml:space="preserve"> </w:t>
+      </w:r>
+      <w:r>
+        <w:rPr>
+          <w:rFonts w:ascii="Nirmala UI" w:hAnsi="Nirmala UI" w:cs="Nirmala UI"/>
+          <w:b/>
+          <w:color w:val="1F3864" w:themeColor="accent5" w:themeShade="80"/>
+          <w:sz w:val="52"/>
+          <w14:shadow w14:blurRad="12700" w14:dist="38100" w14:dir="2700000" w14:sx="100000" w14:sy="100000" w14:kx="0" w14:ky="0" w14:algn="tl">
+            <w14:schemeClr w14:val="accent5">
+              <w14:lumMod w14:val="60000"/>
+              <w14:lumOff w14:val="40000"/>
+            </w14:schemeClr>
+          </w14:shadow>
+          <w14:textOutline w14:w="9525" w14:cap="flat" w14:cmpd="sng" w14:algn="ctr">
+            <w14:solidFill>
+              <w14:schemeClr w14:val="bg1"/>
+            </w14:solidFill>
+            <w14:prstDash w14:val="solid"/>
+            <w14:round/>
+          </w14:textOutline>
+        </w:rPr>
+        <w:t>(</w:t>
+      </w:r>
+      <w:r>
+        <w:rPr>
+          <w:rFonts w:ascii="Nirmala UI" w:hAnsi="Nirmala UI" w:cs="Nirmala UI" w:hint="cs"/>
+          <w:b/>
+          <w:color w:val="1F3864" w:themeColor="accent5" w:themeShade="80"/>
+          <w:sz w:val="52"/>
+          <w14:shadow w14:blurRad="12700" w14:dist="38100" w14:dir="2700000" w14:sx="100000" w14:sy="100000" w14:kx="0" w14:ky="0" w14:algn="tl">
+            <w14:schemeClr w14:val="accent5">
+              <w14:lumMod w14:val="60000"/>
+              <w14:lumOff w14:val="40000"/>
+            </w14:schemeClr>
+          </w14:shadow>
+          <w14:textOutline w14:w="9525" w14:cap="flat" w14:cmpd="sng" w14:algn="ctr">
+            <w14:solidFill>
+              <w14:schemeClr w14:val="bg1"/>
+            </w14:solidFill>
+            <w14:prstDash w14:val="solid"/>
+            <w14:round/>
+          </w14:textOutline>
+        </w:rPr>
+        <w:t>ધિણોજ</w:t>
+      </w:r>
+      <w:r>
+        <w:rPr>
+          <w:rFonts w:ascii="Nirmala UI" w:hAnsi="Nirmala UI" w:cs="Nirmala UI"/>
+          <w:b/>
+          <w:color w:val="1F3864" w:themeColor="accent5" w:themeShade="80"/>
+          <w:sz w:val="52"/>
+          <w14:shadow w14:blurRad="12700" w14:dist="38100" w14:dir="2700000" w14:sx="100000" w14:sy="100000" w14:kx="0" w14:ky="0" w14:algn="tl">
+            <w14:schemeClr w14:val="accent5">
+              <w14:lumMod w14:val="60000"/>
+              <w14:lumOff w14:val="40000"/>
+            </w14:schemeClr>
+          </w14:shadow>
+          <w14:textOutline w14:w="9525" w14:cap="flat" w14:cmpd="sng" w14:algn="ctr">
+            <w14:solidFill>
+              <w14:schemeClr w14:val="bg1"/>
+            </w14:solidFill>
+            <w14:prstDash w14:val="solid"/>
+            <w14:round/>
+          </w14:textOutline>
+        </w:rPr>
+        <w:t>)</w:t>
+      </w:r>
     </w:p>
     <w:p>
       <w:pPr>
@@ -1215,617 +2680,6 @@
           </w14:textFill>
         </w:rPr>
       </w:pPr>
-      <w:r>
-        <w:rPr>
-          <w:rFonts w:ascii="Nirmala UI" w:hAnsi="Nirmala UI" w:cs="Nirmala UI"/>
-          <w:b/>
-          <w:outline/>
-          <w:color w:val="ED7D31" w:themeColor="accent2"/>
-          <w:sz w:val="72"/>
-          <w14:shadow w14:blurRad="0" w14:dist="38100" w14:dir="2700000" w14:sx="100000" w14:sy="100000" w14:kx="0" w14:ky="0" w14:algn="tl">
-            <w14:schemeClr w14:val="accent2"/>
-          </w14:shadow>
-          <w14:textOutline w14:w="6604" w14:cap="flat" w14:cmpd="sng" w14:algn="ctr">
-            <w14:solidFill>
-              <w14:schemeClr w14:val="accent2"/>
-            </w14:solidFill>
-            <w14:prstDash w14:val="solid"/>
-            <w14:round/>
-          </w14:textOutline>
-          <w14:textFill>
-            <w14:solidFill>
-              <w14:srgbClr w14:val="FFFFFF"/>
-            </w14:solidFill>
-          </w14:textFill>
-        </w:rPr>
-        <w:t>અ</w:t>
-      </w:r>
-      <w:r>
-        <w:rPr>
-          <w:b/>
-          <w:outline/>
-          <w:color w:val="ED7D31" w:themeColor="accent2"/>
-          <w:sz w:val="72"/>
-          <w14:shadow w14:blurRad="0" w14:dist="38100" w14:dir="2700000" w14:sx="100000" w14:sy="100000" w14:kx="0" w14:ky="0" w14:algn="tl">
-            <w14:schemeClr w14:val="accent2"/>
-          </w14:shadow>
-          <w14:textOutline w14:w="6604" w14:cap="flat" w14:cmpd="sng" w14:algn="ctr">
-            <w14:solidFill>
-              <w14:schemeClr w14:val="accent2"/>
-            </w14:solidFill>
-            <w14:prstDash w14:val="solid"/>
-            <w14:round/>
-          </w14:textOutline>
-          <w14:textFill>
-            <w14:solidFill>
-              <w14:srgbClr w14:val="FFFFFF"/>
-            </w14:solidFill>
-          </w14:textFill>
-        </w:rPr>
-        <w:t xml:space="preserve">. </w:t>
-      </w:r>
-      <w:proofErr w:type="spellStart"/>
-      <w:r>
-        <w:rPr>
-          <w:rFonts w:ascii="Nirmala UI" w:hAnsi="Nirmala UI" w:cs="Nirmala UI"/>
-          <w:b/>
-          <w:outline/>
-          <w:color w:val="ED7D31" w:themeColor="accent2"/>
-          <w:sz w:val="72"/>
-          <w14:shadow w14:blurRad="0" w14:dist="38100" w14:dir="2700000" w14:sx="100000" w14:sy="100000" w14:kx="0" w14:ky="0" w14:algn="tl">
-            <w14:schemeClr w14:val="accent2"/>
-          </w14:shadow>
-          <w14:textOutline w14:w="6604" w14:cap="flat" w14:cmpd="sng" w14:algn="ctr">
-            <w14:solidFill>
-              <w14:schemeClr w14:val="accent2"/>
-            </w14:solidFill>
-            <w14:prstDash w14:val="solid"/>
-            <w14:round/>
-          </w14:textOutline>
-          <w14:textFill>
-            <w14:solidFill>
-              <w14:srgbClr w14:val="FFFFFF"/>
-            </w14:solidFill>
-          </w14:textFill>
-        </w:rPr>
-        <w:t>સૌ</w:t>
-      </w:r>
-      <w:proofErr w:type="spellEnd"/>
-      <w:r>
-        <w:rPr>
-          <w:b/>
-          <w:outline/>
-          <w:color w:val="ED7D31" w:themeColor="accent2"/>
-          <w:sz w:val="72"/>
-          <w14:shadow w14:blurRad="0" w14:dist="38100" w14:dir="2700000" w14:sx="100000" w14:sy="100000" w14:kx="0" w14:ky="0" w14:algn="tl">
-            <w14:schemeClr w14:val="accent2"/>
-          </w14:shadow>
-          <w14:textOutline w14:w="6604" w14:cap="flat" w14:cmpd="sng" w14:algn="ctr">
-            <w14:solidFill>
-              <w14:schemeClr w14:val="accent2"/>
-            </w14:solidFill>
-            <w14:prstDash w14:val="solid"/>
-            <w14:round/>
-          </w14:textOutline>
-          <w14:textFill>
-            <w14:solidFill>
-              <w14:srgbClr w14:val="FFFFFF"/>
-            </w14:solidFill>
-          </w14:textFill>
-        </w:rPr>
-        <w:t xml:space="preserve">. </w:t>
-      </w:r>
-      <w:proofErr w:type="spellStart"/>
-      <w:r>
-        <w:rPr>
-          <w:rFonts w:ascii="Nirmala UI" w:hAnsi="Nirmala UI" w:cs="Nirmala UI"/>
-          <w:b/>
-          <w:outline/>
-          <w:color w:val="ED7D31" w:themeColor="accent2"/>
-          <w:sz w:val="72"/>
-          <w14:shadow w14:blurRad="0" w14:dist="38100" w14:dir="2700000" w14:sx="100000" w14:sy="100000" w14:kx="0" w14:ky="0" w14:algn="tl">
-            <w14:schemeClr w14:val="accent2"/>
-          </w14:shadow>
-          <w14:textOutline w14:w="6604" w14:cap="flat" w14:cmpd="sng" w14:algn="ctr">
-            <w14:solidFill>
-              <w14:schemeClr w14:val="accent2"/>
-            </w14:solidFill>
-            <w14:prstDash w14:val="solid"/>
-            <w14:round/>
-          </w14:textOutline>
-          <w14:textFill>
-            <w14:solidFill>
-              <w14:srgbClr w14:val="FFFFFF"/>
-            </w14:solidFill>
-          </w14:textFill>
-        </w:rPr>
-        <w:t>સરોજબેન</w:t>
-      </w:r>
-      <w:proofErr w:type="spellEnd"/>
-      <w:r>
-        <w:rPr>
-          <w:b/>
-          <w:outline/>
-          <w:color w:val="ED7D31" w:themeColor="accent2"/>
-          <w:sz w:val="72"/>
-          <w14:shadow w14:blurRad="0" w14:dist="38100" w14:dir="2700000" w14:sx="100000" w14:sy="100000" w14:kx="0" w14:ky="0" w14:algn="tl">
-            <w14:schemeClr w14:val="accent2"/>
-          </w14:shadow>
-          <w14:textOutline w14:w="6604" w14:cap="flat" w14:cmpd="sng" w14:algn="ctr">
-            <w14:solidFill>
-              <w14:schemeClr w14:val="accent2"/>
-            </w14:solidFill>
-            <w14:prstDash w14:val="solid"/>
-            <w14:round/>
-          </w14:textOutline>
-          <w14:textFill>
-            <w14:solidFill>
-              <w14:srgbClr w14:val="FFFFFF"/>
-            </w14:solidFill>
-          </w14:textFill>
-        </w:rPr>
-        <w:t xml:space="preserve"> </w:t>
-      </w:r>
-      <w:proofErr w:type="spellStart"/>
-      <w:r>
-        <w:rPr>
-          <w:rFonts w:ascii="Nirmala UI" w:hAnsi="Nirmala UI" w:cs="Nirmala UI"/>
-          <w:b/>
-          <w:outline/>
-          <w:color w:val="ED7D31" w:themeColor="accent2"/>
-          <w:sz w:val="72"/>
-          <w14:shadow w14:blurRad="0" w14:dist="38100" w14:dir="2700000" w14:sx="100000" w14:sy="100000" w14:kx="0" w14:ky="0" w14:algn="tl">
-            <w14:schemeClr w14:val="accent2"/>
-          </w14:shadow>
-          <w14:textOutline w14:w="6604" w14:cap="flat" w14:cmpd="sng" w14:algn="ctr">
-            <w14:solidFill>
-              <w14:schemeClr w14:val="accent2"/>
-            </w14:solidFill>
-            <w14:prstDash w14:val="solid"/>
-            <w14:round/>
-          </w14:textOutline>
-          <w14:textFill>
-            <w14:solidFill>
-              <w14:srgbClr w14:val="FFFFFF"/>
-            </w14:solidFill>
-          </w14:textFill>
-        </w:rPr>
-        <w:t>કમલેશ</w:t>
-      </w:r>
-      <w:proofErr w:type="spellEnd"/>
-      <w:r>
-        <w:rPr>
-          <w:b/>
-          <w:outline/>
-          <w:color w:val="ED7D31" w:themeColor="accent2"/>
-          <w:sz w:val="72"/>
-          <w14:shadow w14:blurRad="0" w14:dist="38100" w14:dir="2700000" w14:sx="100000" w14:sy="100000" w14:kx="0" w14:ky="0" w14:algn="tl">
-            <w14:schemeClr w14:val="accent2"/>
-          </w14:shadow>
-          <w14:textOutline w14:w="6604" w14:cap="flat" w14:cmpd="sng" w14:algn="ctr">
-            <w14:solidFill>
-              <w14:schemeClr w14:val="accent2"/>
-            </w14:solidFill>
-            <w14:prstDash w14:val="solid"/>
-            <w14:round/>
-          </w14:textOutline>
-          <w14:textFill>
-            <w14:solidFill>
-              <w14:srgbClr w14:val="FFFFFF"/>
-            </w14:solidFill>
-          </w14:textFill>
-        </w:rPr>
-        <w:t xml:space="preserve"> </w:t>
-      </w:r>
-      <w:proofErr w:type="spellStart"/>
-      <w:r>
-        <w:rPr>
-          <w:rFonts w:ascii="Nirmala UI" w:hAnsi="Nirmala UI" w:cs="Nirmala UI"/>
-          <w:b/>
-          <w:outline/>
-          <w:color w:val="ED7D31" w:themeColor="accent2"/>
-          <w:sz w:val="72"/>
-          <w14:shadow w14:blurRad="0" w14:dist="38100" w14:dir="2700000" w14:sx="100000" w14:sy="100000" w14:kx="0" w14:ky="0" w14:algn="tl">
-            <w14:schemeClr w14:val="accent2"/>
-          </w14:shadow>
-          <w14:textOutline w14:w="6604" w14:cap="flat" w14:cmpd="sng" w14:algn="ctr">
-            <w14:solidFill>
-              <w14:schemeClr w14:val="accent2"/>
-            </w14:solidFill>
-            <w14:prstDash w14:val="solid"/>
-            <w14:round/>
-          </w14:textOutline>
-          <w14:textFill>
-            <w14:solidFill>
-              <w14:srgbClr w14:val="FFFFFF"/>
-            </w14:solidFill>
-          </w14:textFill>
-        </w:rPr>
-        <w:t>શાહ</w:t>
-      </w:r>
-      <w:proofErr w:type="spellEnd"/>
-      <w:r>
-        <w:rPr>
-          <w:b/>
-          <w:outline/>
-          <w:color w:val="ED7D31" w:themeColor="accent2"/>
-          <w:sz w:val="72"/>
-          <w14:shadow w14:blurRad="0" w14:dist="38100" w14:dir="2700000" w14:sx="100000" w14:sy="100000" w14:kx="0" w14:ky="0" w14:algn="tl">
-            <w14:schemeClr w14:val="accent2"/>
-          </w14:shadow>
-          <w14:textOutline w14:w="6604" w14:cap="flat" w14:cmpd="sng" w14:algn="ctr">
-            <w14:solidFill>
-              <w14:schemeClr w14:val="accent2"/>
-            </w14:solidFill>
-            <w14:prstDash w14:val="solid"/>
-            <w14:round/>
-          </w14:textOutline>
-          <w14:textFill>
-            <w14:solidFill>
-              <w14:srgbClr w14:val="FFFFFF"/>
-            </w14:solidFill>
-          </w14:textFill>
-        </w:rPr>
-        <w:t xml:space="preserve"> </w:t>
-      </w:r>
-      <w:proofErr w:type="spellStart"/>
-      <w:r>
-        <w:rPr>
-          <w:rFonts w:ascii="Nirmala UI" w:hAnsi="Nirmala UI" w:cs="Nirmala UI"/>
-          <w:b/>
-          <w:outline/>
-          <w:color w:val="ED7D31" w:themeColor="accent2"/>
-          <w:sz w:val="72"/>
-          <w14:shadow w14:blurRad="0" w14:dist="38100" w14:dir="2700000" w14:sx="100000" w14:sy="100000" w14:kx="0" w14:ky="0" w14:algn="tl">
-            <w14:schemeClr w14:val="accent2"/>
-          </w14:shadow>
-          <w14:textOutline w14:w="6604" w14:cap="flat" w14:cmpd="sng" w14:algn="ctr">
-            <w14:solidFill>
-              <w14:schemeClr w14:val="accent2"/>
-            </w14:solidFill>
-            <w14:prstDash w14:val="solid"/>
-            <w14:round/>
-          </w14:textOutline>
-          <w14:textFill>
-            <w14:solidFill>
-              <w14:srgbClr w14:val="FFFFFF"/>
-            </w14:solidFill>
-          </w14:textFill>
-        </w:rPr>
-        <w:t>ની</w:t>
-      </w:r>
-      <w:proofErr w:type="spellEnd"/>
-      <w:r>
-        <w:rPr>
-          <w:b/>
-          <w:outline/>
-          <w:color w:val="ED7D31" w:themeColor="accent2"/>
-          <w:sz w:val="72"/>
-          <w14:shadow w14:blurRad="0" w14:dist="38100" w14:dir="2700000" w14:sx="100000" w14:sy="100000" w14:kx="0" w14:ky="0" w14:algn="tl">
-            <w14:schemeClr w14:val="accent2"/>
-          </w14:shadow>
-          <w14:textOutline w14:w="6604" w14:cap="flat" w14:cmpd="sng" w14:algn="ctr">
-            <w14:solidFill>
-              <w14:schemeClr w14:val="accent2"/>
-            </w14:solidFill>
-            <w14:prstDash w14:val="solid"/>
-            <w14:round/>
-          </w14:textOutline>
-          <w14:textFill>
-            <w14:solidFill>
-              <w14:srgbClr w14:val="FFFFFF"/>
-            </w14:solidFill>
-          </w14:textFill>
-        </w:rPr>
-        <w:t xml:space="preserve"> </w:t>
-      </w:r>
-      <w:proofErr w:type="spellStart"/>
-      <w:r>
-        <w:rPr>
-          <w:rFonts w:ascii="Nirmala UI" w:hAnsi="Nirmala UI" w:cs="Nirmala UI"/>
-          <w:b/>
-          <w:outline/>
-          <w:color w:val="ED7D31" w:themeColor="accent2"/>
-          <w:sz w:val="72"/>
-          <w14:shadow w14:blurRad="0" w14:dist="38100" w14:dir="2700000" w14:sx="100000" w14:sy="100000" w14:kx="0" w14:ky="0" w14:algn="tl">
-            <w14:schemeClr w14:val="accent2"/>
-          </w14:shadow>
-          <w14:textOutline w14:w="6604" w14:cap="flat" w14:cmpd="sng" w14:algn="ctr">
-            <w14:solidFill>
-              <w14:schemeClr w14:val="accent2"/>
-            </w14:solidFill>
-            <w14:prstDash w14:val="solid"/>
-            <w14:round/>
-          </w14:textOutline>
-          <w14:textFill>
-            <w14:solidFill>
-              <w14:srgbClr w14:val="FFFFFF"/>
-            </w14:solidFill>
-          </w14:textFill>
-        </w:rPr>
-        <w:t>મોક્ષમાળ</w:t>
-      </w:r>
-      <w:proofErr w:type="spellEnd"/>
-      <w:r>
-        <w:rPr>
-          <w:b/>
-          <w:outline/>
-          <w:color w:val="ED7D31" w:themeColor="accent2"/>
-          <w:sz w:val="72"/>
-          <w14:shadow w14:blurRad="0" w14:dist="38100" w14:dir="2700000" w14:sx="100000" w14:sy="100000" w14:kx="0" w14:ky="0" w14:algn="tl">
-            <w14:schemeClr w14:val="accent2"/>
-          </w14:shadow>
-          <w14:textOutline w14:w="6604" w14:cap="flat" w14:cmpd="sng" w14:algn="ctr">
-            <w14:solidFill>
-              <w14:schemeClr w14:val="accent2"/>
-            </w14:solidFill>
-            <w14:prstDash w14:val="solid"/>
-            <w14:round/>
-          </w14:textOutline>
-          <w14:textFill>
-            <w14:solidFill>
-              <w14:srgbClr w14:val="FFFFFF"/>
-            </w14:solidFill>
-          </w14:textFill>
-        </w:rPr>
-        <w:t xml:space="preserve"> </w:t>
-      </w:r>
-      <w:proofErr w:type="spellStart"/>
-      <w:r>
-        <w:rPr>
-          <w:rFonts w:ascii="Nirmala UI" w:hAnsi="Nirmala UI" w:cs="Nirmala UI"/>
-          <w:b/>
-          <w:outline/>
-          <w:color w:val="ED7D31" w:themeColor="accent2"/>
-          <w:sz w:val="72"/>
-          <w14:shadow w14:blurRad="0" w14:dist="38100" w14:dir="2700000" w14:sx="100000" w14:sy="100000" w14:kx="0" w14:ky="0" w14:algn="tl">
-            <w14:schemeClr w14:val="accent2"/>
-          </w14:shadow>
-          <w14:textOutline w14:w="6604" w14:cap="flat" w14:cmpd="sng" w14:algn="ctr">
-            <w14:solidFill>
-              <w14:schemeClr w14:val="accent2"/>
-            </w14:solidFill>
-            <w14:prstDash w14:val="solid"/>
-            <w14:round/>
-          </w14:textOutline>
-          <w14:textFill>
-            <w14:solidFill>
-              <w14:srgbClr w14:val="FFFFFF"/>
-            </w14:solidFill>
-          </w14:textFill>
-        </w:rPr>
-        <w:t>પરિધાન</w:t>
-      </w:r>
-      <w:proofErr w:type="spellEnd"/>
-      <w:r>
-        <w:rPr>
-          <w:b/>
-          <w:outline/>
-          <w:color w:val="ED7D31" w:themeColor="accent2"/>
-          <w:sz w:val="72"/>
-          <w14:shadow w14:blurRad="0" w14:dist="38100" w14:dir="2700000" w14:sx="100000" w14:sy="100000" w14:kx="0" w14:ky="0" w14:algn="tl">
-            <w14:schemeClr w14:val="accent2"/>
-          </w14:shadow>
-          <w14:textOutline w14:w="6604" w14:cap="flat" w14:cmpd="sng" w14:algn="ctr">
-            <w14:solidFill>
-              <w14:schemeClr w14:val="accent2"/>
-            </w14:solidFill>
-            <w14:prstDash w14:val="solid"/>
-            <w14:round/>
-          </w14:textOutline>
-          <w14:textFill>
-            <w14:solidFill>
-              <w14:srgbClr w14:val="FFFFFF"/>
-            </w14:solidFill>
-          </w14:textFill>
-        </w:rPr>
-        <w:t xml:space="preserve"> </w:t>
-      </w:r>
-      <w:proofErr w:type="spellStart"/>
-      <w:r>
-        <w:rPr>
-          <w:rFonts w:ascii="Nirmala UI" w:hAnsi="Nirmala UI" w:cs="Nirmala UI"/>
-          <w:b/>
-          <w:outline/>
-          <w:color w:val="ED7D31" w:themeColor="accent2"/>
-          <w:sz w:val="72"/>
-          <w14:shadow w14:blurRad="0" w14:dist="38100" w14:dir="2700000" w14:sx="100000" w14:sy="100000" w14:kx="0" w14:ky="0" w14:algn="tl">
-            <w14:schemeClr w14:val="accent2"/>
-          </w14:shadow>
-          <w14:textOutline w14:w="6604" w14:cap="flat" w14:cmpd="sng" w14:algn="ctr">
-            <w14:solidFill>
-              <w14:schemeClr w14:val="accent2"/>
-            </w14:solidFill>
-            <w14:prstDash w14:val="solid"/>
-            <w14:round/>
-          </w14:textOutline>
-          <w14:textFill>
-            <w14:solidFill>
-              <w14:srgbClr w14:val="FFFFFF"/>
-            </w14:solidFill>
-          </w14:textFill>
-        </w:rPr>
-        <w:t>મહોત્સવ</w:t>
-      </w:r>
-      <w:proofErr w:type="spellEnd"/>
-      <w:r>
-        <w:rPr>
-          <w:b/>
-          <w:outline/>
-          <w:color w:val="ED7D31" w:themeColor="accent2"/>
-          <w:sz w:val="72"/>
-          <w14:shadow w14:blurRad="0" w14:dist="38100" w14:dir="2700000" w14:sx="100000" w14:sy="100000" w14:kx="0" w14:ky="0" w14:algn="tl">
-            <w14:schemeClr w14:val="accent2"/>
-          </w14:shadow>
-          <w14:textOutline w14:w="6604" w14:cap="flat" w14:cmpd="sng" w14:algn="ctr">
-            <w14:solidFill>
-              <w14:schemeClr w14:val="accent2"/>
-            </w14:solidFill>
-            <w14:prstDash w14:val="solid"/>
-            <w14:round/>
-          </w14:textOutline>
-          <w14:textFill>
-            <w14:solidFill>
-              <w14:srgbClr w14:val="FFFFFF"/>
-            </w14:solidFill>
-          </w14:textFill>
-        </w:rPr>
-        <w:t xml:space="preserve"> </w:t>
-      </w:r>
-      <w:proofErr w:type="spellStart"/>
-      <w:r>
-        <w:rPr>
-          <w:rFonts w:ascii="Nirmala UI" w:hAnsi="Nirmala UI" w:cs="Nirmala UI" w:hint="cs"/>
-          <w:b/>
-          <w:outline/>
-          <w:color w:val="ED7D31" w:themeColor="accent2"/>
-          <w:sz w:val="72"/>
-          <w14:shadow w14:blurRad="0" w14:dist="38100" w14:dir="2700000" w14:sx="100000" w14:sy="100000" w14:kx="0" w14:ky="0" w14:algn="tl">
-            <w14:schemeClr w14:val="accent2"/>
-          </w14:shadow>
-          <w14:textOutline w14:w="6604" w14:cap="flat" w14:cmpd="sng" w14:algn="ctr">
-            <w14:solidFill>
-              <w14:schemeClr w14:val="accent2"/>
-            </w14:solidFill>
-            <w14:prstDash w14:val="solid"/>
-            <w14:round/>
-          </w14:textOutline>
-          <w14:textFill>
-            <w14:solidFill>
-              <w14:srgbClr w14:val="FFFFFF"/>
-            </w14:solidFill>
-          </w14:textFill>
-        </w:rPr>
-        <w:t>માં</w:t>
-      </w:r>
-      <w:proofErr w:type="spellEnd"/>
-      <w:r>
-        <w:rPr>
-          <w:b/>
-          <w:outline/>
-          <w:color w:val="ED7D31" w:themeColor="accent2"/>
-          <w:sz w:val="72"/>
-          <w14:shadow w14:blurRad="0" w14:dist="38100" w14:dir="2700000" w14:sx="100000" w14:sy="100000" w14:kx="0" w14:ky="0" w14:algn="tl">
-            <w14:schemeClr w14:val="accent2"/>
-          </w14:shadow>
-          <w14:textOutline w14:w="6604" w14:cap="flat" w14:cmpd="sng" w14:algn="ctr">
-            <w14:solidFill>
-              <w14:schemeClr w14:val="accent2"/>
-            </w14:solidFill>
-            <w14:prstDash w14:val="solid"/>
-            <w14:round/>
-          </w14:textOutline>
-          <w14:textFill>
-            <w14:solidFill>
-              <w14:srgbClr w14:val="FFFFFF"/>
-            </w14:solidFill>
-          </w14:textFill>
-        </w:rPr>
-        <w:t xml:space="preserve"> </w:t>
-      </w:r>
-      <w:proofErr w:type="spellStart"/>
-      <w:r>
-        <w:rPr>
-          <w:rFonts w:ascii="Nirmala UI" w:hAnsi="Nirmala UI" w:cs="Nirmala UI"/>
-          <w:b/>
-          <w:outline/>
-          <w:color w:val="ED7D31" w:themeColor="accent2"/>
-          <w:sz w:val="72"/>
-          <w14:shadow w14:blurRad="0" w14:dist="38100" w14:dir="2700000" w14:sx="100000" w14:sy="100000" w14:kx="0" w14:ky="0" w14:algn="tl">
-            <w14:schemeClr w14:val="accent2"/>
-          </w14:shadow>
-          <w14:textOutline w14:w="6604" w14:cap="flat" w14:cmpd="sng" w14:algn="ctr">
-            <w14:solidFill>
-              <w14:schemeClr w14:val="accent2"/>
-            </w14:solidFill>
-            <w14:prstDash w14:val="solid"/>
-            <w14:round/>
-          </w14:textOutline>
-          <w14:textFill>
-            <w14:solidFill>
-              <w14:srgbClr w14:val="FFFFFF"/>
-            </w14:solidFill>
-          </w14:textFill>
-        </w:rPr>
-        <w:t>જરૂરથી</w:t>
-      </w:r>
-      <w:proofErr w:type="spellEnd"/>
-      <w:r>
-        <w:rPr>
-          <w:b/>
-          <w:outline/>
-          <w:color w:val="ED7D31" w:themeColor="accent2"/>
-          <w:sz w:val="72"/>
-          <w14:shadow w14:blurRad="0" w14:dist="38100" w14:dir="2700000" w14:sx="100000" w14:sy="100000" w14:kx="0" w14:ky="0" w14:algn="tl">
-            <w14:schemeClr w14:val="accent2"/>
-          </w14:shadow>
-          <w14:textOutline w14:w="6604" w14:cap="flat" w14:cmpd="sng" w14:algn="ctr">
-            <w14:solidFill>
-              <w14:schemeClr w14:val="accent2"/>
-            </w14:solidFill>
-            <w14:prstDash w14:val="solid"/>
-            <w14:round/>
-          </w14:textOutline>
-          <w14:textFill>
-            <w14:solidFill>
-              <w14:srgbClr w14:val="FFFFFF"/>
-            </w14:solidFill>
-          </w14:textFill>
-        </w:rPr>
-        <w:t xml:space="preserve"> </w:t>
-      </w:r>
-      <w:proofErr w:type="spellStart"/>
-      <w:r>
-        <w:rPr>
-          <w:rFonts w:ascii="Nirmala UI" w:hAnsi="Nirmala UI" w:cs="Nirmala UI"/>
-          <w:b/>
-          <w:outline/>
-          <w:color w:val="ED7D31" w:themeColor="accent2"/>
-          <w:sz w:val="72"/>
-          <w14:shadow w14:blurRad="0" w14:dist="38100" w14:dir="2700000" w14:sx="100000" w14:sy="100000" w14:kx="0" w14:ky="0" w14:algn="tl">
-            <w14:schemeClr w14:val="accent2"/>
-          </w14:shadow>
-          <w14:textOutline w14:w="6604" w14:cap="flat" w14:cmpd="sng" w14:algn="ctr">
-            <w14:solidFill>
-              <w14:schemeClr w14:val="accent2"/>
-            </w14:solidFill>
-            <w14:prstDash w14:val="solid"/>
-            <w14:round/>
-          </w14:textOutline>
-          <w14:textFill>
-            <w14:solidFill>
-              <w14:srgbClr w14:val="FFFFFF"/>
-            </w14:solidFill>
-          </w14:textFill>
-        </w:rPr>
-        <w:t>પધારજો</w:t>
-      </w:r>
-      <w:proofErr w:type="spellEnd"/>
-      <w:r>
-        <w:rPr>
-          <w:rFonts w:ascii="Nirmala UI" w:hAnsi="Nirmala UI" w:cs="Nirmala UI"/>
-          <w:b/>
-          <w:outline/>
-          <w:color w:val="ED7D31" w:themeColor="accent2"/>
-          <w:sz w:val="72"/>
-          <w14:shadow w14:blurRad="0" w14:dist="38100" w14:dir="2700000" w14:sx="100000" w14:sy="100000" w14:kx="0" w14:ky="0" w14:algn="tl">
-            <w14:schemeClr w14:val="accent2"/>
-          </w14:shadow>
-          <w14:textOutline w14:w="6604" w14:cap="flat" w14:cmpd="sng" w14:algn="ctr">
-            <w14:solidFill>
-              <w14:schemeClr w14:val="accent2"/>
-            </w14:solidFill>
-            <w14:prstDash w14:val="solid"/>
-            <w14:round/>
-          </w14:textOutline>
-          <w14:textFill>
-            <w14:solidFill>
-              <w14:srgbClr w14:val="FFFFFF"/>
-            </w14:solidFill>
-          </w14:textFill>
-        </w:rPr>
-        <w:t>.</w:t>
-      </w:r>
     </w:p>
     <w:sectPr>
       <w:pgSz w:w="12240" w:h="15840"/>
@@ -1835,6 +2689,56 @@
     </w:sectPr>
   </w:body>
 </w:document>
+</file>
+
+<file path=word/endnotes.xml><?xml version="1.0" encoding="utf-8"?>
+<w:endnotes xmlns:wpc="http://schemas.microsoft.com/office/word/2010/wordprocessingCanvas" xmlns:cx="http://schemas.microsoft.com/office/drawing/2014/chartex" xmlns:cx1="http://schemas.microsoft.com/office/drawing/2015/9/8/chartex" xmlns:cx2="http://schemas.microsoft.com/office/drawing/2015/10/21/chartex" xmlns:cx3="http://schemas.microsoft.com/office/drawing/2016/5/9/chartex" xmlns:cx4="http://schemas.microsoft.com/office/drawing/2016/5/10/chartex" xmlns:cx5="http://schemas.microsoft.com/office/drawing/2016/5/11/chartex" xmlns:cx6="http://schemas.microsoft.com/office/drawing/2016/5/12/chartex" xmlns:cx7="http://schemas.microsoft.com/office/drawing/2016/5/13/chartex" xmlns:cx8="http://schemas.microsoft.com/office/drawing/2016/5/14/chartex" xmlns:mc="http://schemas.openxmlformats.org/markup-compatibility/2006" xmlns:aink="http://schemas.microsoft.com/office/drawing/2016/ink" xmlns:am3d="http://schemas.microsoft.com/office/drawing/2017/model3d" xmlns:o="urn:schemas-microsoft-com:office:office" xmlns:r="http://schemas.openxmlformats.org/officeDocument/2006/relationships" xmlns:m="http://schemas.openxmlformats.org/officeDocument/2006/math" xmlns:v="urn:schemas-microsoft-com:vml" xmlns:wp14="http://schemas.microsoft.com/office/word/2010/wordprocessingDrawing" xmlns:wp="http://schemas.openxmlformats.org/drawingml/2006/wordprocessingDrawing" xmlns:w10="urn:schemas-microsoft-com:office:word" xmlns:w="http://schemas.openxmlformats.org/wordprocessingml/2006/main" xmlns:w14="http://schemas.microsoft.com/office/word/2010/wordml" xmlns:w15="http://schemas.microsoft.com/office/word/2012/wordml" xmlns:w16cid="http://schemas.microsoft.com/office/word/2016/wordml/cid" xmlns:w16se="http://schemas.microsoft.com/office/word/2015/wordml/symex" xmlns:wpg="http://schemas.microsoft.com/office/word/2010/wordprocessingGroup" xmlns:wpi="http://schemas.microsoft.com/office/word/2010/wordprocessingInk" xmlns:wne="http://schemas.microsoft.com/office/word/2006/wordml" xmlns:wps="http://schemas.microsoft.com/office/word/2010/wordprocessingShape" mc:Ignorable="w14 w15 w16se w16cid wp14">
+  <w:endnote w:type="separator" w:id="-1">
+    <w:p>
+      <w:pPr>
+        <w:spacing w:after="0" w:line="240" w:lineRule="auto"/>
+      </w:pPr>
+      <w:r>
+        <w:separator/>
+      </w:r>
+    </w:p>
+  </w:endnote>
+  <w:endnote w:type="continuationSeparator" w:id="0">
+    <w:p>
+      <w:pPr>
+        <w:spacing w:after="0" w:line="240" w:lineRule="auto"/>
+      </w:pPr>
+      <w:r>
+        <w:continuationSeparator/>
+      </w:r>
+    </w:p>
+  </w:endnote>
+</w:endnotes>
+</file>
+
+<file path=word/footnotes.xml><?xml version="1.0" encoding="utf-8"?>
+<w:footnotes xmlns:wpc="http://schemas.microsoft.com/office/word/2010/wordprocessingCanvas" xmlns:cx="http://schemas.microsoft.com/office/drawing/2014/chartex" xmlns:cx1="http://schemas.microsoft.com/office/drawing/2015/9/8/chartex" xmlns:cx2="http://schemas.microsoft.com/office/drawing/2015/10/21/chartex" xmlns:cx3="http://schemas.microsoft.com/office/drawing/2016/5/9/chartex" xmlns:cx4="http://schemas.microsoft.com/office/drawing/2016/5/10/chartex" xmlns:cx5="http://schemas.microsoft.com/office/drawing/2016/5/11/chartex" xmlns:cx6="http://schemas.microsoft.com/office/drawing/2016/5/12/chartex" xmlns:cx7="http://schemas.microsoft.com/office/drawing/2016/5/13/chartex" xmlns:cx8="http://schemas.microsoft.com/office/drawing/2016/5/14/chartex" xmlns:mc="http://schemas.openxmlformats.org/markup-compatibility/2006" xmlns:aink="http://schemas.microsoft.com/office/drawing/2016/ink" xmlns:am3d="http://schemas.microsoft.com/office/drawing/2017/model3d" xmlns:o="urn:schemas-microsoft-com:office:office" xmlns:r="http://schemas.openxmlformats.org/officeDocument/2006/relationships" xmlns:m="http://schemas.openxmlformats.org/officeDocument/2006/math" xmlns:v="urn:schemas-microsoft-com:vml" xmlns:wp14="http://schemas.microsoft.com/office/word/2010/wordprocessingDrawing" xmlns:wp="http://schemas.openxmlformats.org/drawingml/2006/wordprocessingDrawing" xmlns:w10="urn:schemas-microsoft-com:office:word" xmlns:w="http://schemas.openxmlformats.org/wordprocessingml/2006/main" xmlns:w14="http://schemas.microsoft.com/office/word/2010/wordml" xmlns:w15="http://schemas.microsoft.com/office/word/2012/wordml" xmlns:w16cid="http://schemas.microsoft.com/office/word/2016/wordml/cid" xmlns:w16se="http://schemas.microsoft.com/office/word/2015/wordml/symex" xmlns:wpg="http://schemas.microsoft.com/office/word/2010/wordprocessingGroup" xmlns:wpi="http://schemas.microsoft.com/office/word/2010/wordprocessingInk" xmlns:wne="http://schemas.microsoft.com/office/word/2006/wordml" xmlns:wps="http://schemas.microsoft.com/office/word/2010/wordprocessingShape" mc:Ignorable="w14 w15 w16se w16cid wp14">
+  <w:footnote w:type="separator" w:id="-1">
+    <w:p>
+      <w:pPr>
+        <w:spacing w:after="0" w:line="240" w:lineRule="auto"/>
+      </w:pPr>
+      <w:r>
+        <w:separator/>
+      </w:r>
+    </w:p>
+  </w:footnote>
+  <w:footnote w:type="continuationSeparator" w:id="0">
+    <w:p>
+      <w:pPr>
+        <w:spacing w:after="0" w:line="240" w:lineRule="auto"/>
+      </w:pPr>
+      <w:r>
+        <w:continuationSeparator/>
+      </w:r>
+    </w:p>
+  </w:footnote>
+</w:footnotes>
 </file>
 
 <file path=word/styles.xml><?xml version="1.0" encoding="utf-8"?>
@@ -1960,6 +2864,7 @@
     <w:lsdException w:name="HTML Sample" w:semiHidden="1" w:unhideWhenUsed="1"/>
     <w:lsdException w:name="HTML Typewriter" w:semiHidden="1" w:unhideWhenUsed="1"/>
     <w:lsdException w:name="HTML Variable" w:semiHidden="1" w:unhideWhenUsed="1"/>
+    <w:lsdException w:name="Normal Table" w:semiHidden="1" w:unhideWhenUsed="1"/>
     <w:lsdException w:name="annotation subject" w:semiHidden="1" w:unhideWhenUsed="1"/>
     <w:lsdException w:name="No List" w:semiHidden="1" w:unhideWhenUsed="1"/>
     <w:lsdException w:name="Outline List 1" w:semiHidden="1" w:unhideWhenUsed="1"/>
@@ -2006,8 +2911,10 @@
     <w:lsdException w:name="Table Subtle 2" w:semiHidden="1" w:unhideWhenUsed="1"/>
     <w:lsdException w:name="Table Web 1" w:semiHidden="1" w:unhideWhenUsed="1"/>
     <w:lsdException w:name="Table Web 2" w:semiHidden="1" w:unhideWhenUsed="1"/>
+    <w:lsdException w:name="Table Web 3" w:semiHidden="1" w:unhideWhenUsed="1"/>
     <w:lsdException w:name="Balloon Text" w:semiHidden="1" w:unhideWhenUsed="1"/>
     <w:lsdException w:name="Table Grid" w:uiPriority="39"/>
+    <w:lsdException w:name="Table Theme" w:semiHidden="1" w:unhideWhenUsed="1"/>
     <w:lsdException w:name="Placeholder Text" w:semiHidden="1"/>
     <w:lsdException w:name="No Spacing" w:uiPriority="1" w:qFormat="1"/>
     <w:lsdException w:name="Light Shading" w:uiPriority="60"/>
@@ -2258,6 +3165,61 @@
     <w:uiPriority w:val="99"/>
     <w:semiHidden/>
     <w:unhideWhenUsed/>
+  </w:style>
+  <w:style w:type="paragraph" w:styleId="Header">
+    <w:name w:val="header"/>
+    <w:basedOn w:val="Normal"/>
+    <w:link w:val="HeaderChar"/>
+    <w:uiPriority w:val="99"/>
+    <w:unhideWhenUsed/>
+    <w:rsid w:val="00167BA7"/>
+    <w:pPr>
+      <w:tabs>
+        <w:tab w:val="center" w:pos="4680"/>
+        <w:tab w:val="right" w:pos="9360"/>
+      </w:tabs>
+      <w:spacing w:after="0" w:line="240" w:lineRule="auto"/>
+    </w:pPr>
+  </w:style>
+  <w:style w:type="character" w:customStyle="1" w:styleId="HeaderChar">
+    <w:name w:val="Header Char"/>
+    <w:basedOn w:val="DefaultParagraphFont"/>
+    <w:link w:val="Header"/>
+    <w:uiPriority w:val="99"/>
+    <w:rsid w:val="00167BA7"/>
+  </w:style>
+  <w:style w:type="paragraph" w:styleId="Footer">
+    <w:name w:val="footer"/>
+    <w:basedOn w:val="Normal"/>
+    <w:link w:val="FooterChar"/>
+    <w:uiPriority w:val="99"/>
+    <w:unhideWhenUsed/>
+    <w:rsid w:val="00167BA7"/>
+    <w:pPr>
+      <w:tabs>
+        <w:tab w:val="center" w:pos="4680"/>
+        <w:tab w:val="right" w:pos="9360"/>
+      </w:tabs>
+      <w:spacing w:after="0" w:line="240" w:lineRule="auto"/>
+    </w:pPr>
+  </w:style>
+  <w:style w:type="character" w:customStyle="1" w:styleId="FooterChar">
+    <w:name w:val="Footer Char"/>
+    <w:basedOn w:val="DefaultParagraphFont"/>
+    <w:link w:val="Footer"/>
+    <w:uiPriority w:val="99"/>
+    <w:rsid w:val="00167BA7"/>
+  </w:style>
+  <w:style w:type="paragraph" w:styleId="ListParagraph">
+    <w:name w:val="List Paragraph"/>
+    <w:basedOn w:val="Normal"/>
+    <w:uiPriority w:val="34"/>
+    <w:qFormat/>
+    <w:rsid w:val="000D7E1A"/>
+    <w:pPr>
+      <w:ind w:left="720"/>
+      <w:contextualSpacing/>
+    </w:pPr>
   </w:style>
 </w:styles>
 </file>
